--- a/Projet Web.docx
+++ b/Projet Web.docx
@@ -120,6 +120,7 @@
     <w:p>
       <w:pPr>
         <w:rPr>
+          <w:color w:val="FFFFFF" w:themeColor="background1"/>
           <w:lang w:val="fr-FR"/>
         </w:rPr>
       </w:pPr>
@@ -136,10 +137,9 @@
         <w:rPr>
           <w:rFonts w:ascii="Calibri Light" w:hAnsi="Calibri Light"/>
           <w:noProof/>
-          <w:color w:val="000000"/>
-          <w:lang w:val="fr-FR"/>
-        </w:rPr>
-        <w:t>Résumé</w:t>
+          <w:lang w:val="fr-FR"/>
+        </w:rPr>
+        <w:t>résumé</w:t>
       </w:r>
     </w:p>
     <w:p>
@@ -180,6 +180,9 @@
     <w:p>
       <w:pPr>
         <w:pStyle w:val="Titre1"/>
+        <w:pBdr>
+          <w:bottom w:val="single" w:sz="24" w:space="2" w:color="052F61" w:themeColor="accent1"/>
+        </w:pBdr>
         <w:rPr>
           <w:noProof/>
           <w:lang w:val="fr-FR"/>
@@ -195,6 +198,7 @@
     </w:p>
     <w:p>
       <w:pPr>
+        <w:pStyle w:val="Titre2"/>
         <w:rPr>
           <w:lang w:val="fr-FR"/>
         </w:rPr>
@@ -214,6 +218,13 @@
           <w:lang w:val="fr-FR"/>
         </w:rPr>
       </w:pPr>
+    </w:p>
+    <w:p>
+      <w:pPr>
+        <w:rPr>
+          <w:lang w:val="fr-FR"/>
+        </w:rPr>
+      </w:pPr>
       <w:r>
         <w:rPr>
           <w:lang w:val="fr-FR"/>
@@ -252,146 +263,185 @@
         </w:rPr>
         <w:t xml:space="preserve">nombre de fonctions graphiques. Il y a de nombreux avantages à </w:t>
       </w:r>
+      <w:r>
+        <w:rPr>
+          <w:lang w:val="fr-FR"/>
+        </w:rPr>
+        <w:t>l’utilisation,</w:t>
+      </w:r>
+      <w:r>
+        <w:rPr>
+          <w:lang w:val="fr-FR"/>
+        </w:rPr>
+        <w:t xml:space="preserve"> il est performant et </w:t>
+      </w:r>
+      <w:r>
+        <w:rPr>
+          <w:lang w:val="fr-FR"/>
+        </w:rPr>
+        <w:t>accéléré</w:t>
+      </w:r>
+      <w:r>
+        <w:rPr>
+          <w:lang w:val="fr-FR"/>
+        </w:rPr>
+        <w:t xml:space="preserve"> matériellement sur la plupart des navigateurs et systèmes.</w:t>
+      </w:r>
+    </w:p>
+    <w:p>
+      <w:pPr>
+        <w:rPr>
+          <w:lang w:val="fr-FR"/>
+        </w:rPr>
+      </w:pPr>
+      <w:r>
+        <w:rPr>
+          <w:lang w:val="fr-FR"/>
+        </w:rPr>
+        <w:t xml:space="preserve">Il est aussi bien plus pratique pour gérer tous les objets crées dans le </w:t>
+      </w:r>
+      <w:r>
+        <w:rPr>
+          <w:lang w:val="fr-FR"/>
+        </w:rPr>
+        <w:t>mini jeu</w:t>
+      </w:r>
+      <w:r>
+        <w:rPr>
+          <w:lang w:val="fr-FR"/>
+        </w:rPr>
+        <w:t xml:space="preserve"> afin de les supprimer lorsqu’ils sortent de la zone de jeu par exemple. Et ça nous permet d’appréhender quelque chose qui est obligatoire pour créer un jeu web plus poussé car il est destiné à terme à r</w:t>
+      </w:r>
+      <w:r>
+        <w:rPr>
+          <w:lang w:val="fr-FR"/>
+        </w:rPr>
+        <w:t>emplacer flash car mieux pris en charge sur les mobiles.</w:t>
+      </w:r>
+    </w:p>
+    <w:p>
+      <w:pPr>
+        <w:pStyle w:val="Titre2"/>
+        <w:rPr>
+          <w:lang w:val="fr-FR"/>
+        </w:rPr>
+      </w:pPr>
+      <w:r>
+        <w:rPr>
+          <w:lang w:val="fr-FR"/>
+        </w:rPr>
+        <w:t xml:space="preserve">La suppression des objets </w:t>
+      </w:r>
+      <w:r>
+        <w:rPr>
+          <w:lang w:val="fr-FR"/>
+        </w:rPr>
+        <w:t>(cookies</w:t>
+      </w:r>
+      <w:r>
+        <w:rPr>
+          <w:lang w:val="fr-FR"/>
+        </w:rPr>
+        <w:t xml:space="preserve">, gros </w:t>
+      </w:r>
+      <w:r>
+        <w:rPr>
+          <w:lang w:val="fr-FR"/>
+        </w:rPr>
+        <w:t>cookies,</w:t>
+      </w:r>
+      <w:r>
+        <w:rPr>
+          <w:lang w:val="fr-FR"/>
+        </w:rPr>
+        <w:t xml:space="preserve"> pièges) </w:t>
+      </w:r>
+    </w:p>
+    <w:p>
+      <w:pPr>
+        <w:rPr>
+          <w:lang w:val="fr-FR"/>
+        </w:rPr>
+      </w:pPr>
+      <w:r>
+        <w:rPr>
+          <w:lang w:val="fr-FR"/>
+        </w:rPr>
+        <w:t xml:space="preserve">Nous avons choisis de supprimer ces éléments avant qu’ils ne descendent </w:t>
+      </w:r>
+      <w:r>
+        <w:rPr>
+          <w:lang w:val="fr-FR"/>
+        </w:rPr>
+        <w:t>complètement</w:t>
+      </w:r>
+      <w:r>
+        <w:rPr>
+          <w:lang w:val="fr-FR"/>
+        </w:rPr>
+        <w:t xml:space="preserve"> en bas de la zone de jeu </w:t>
+      </w:r>
+      <w:r>
+        <w:rPr>
+          <w:lang w:val="fr-FR"/>
+        </w:rPr>
+        <w:t xml:space="preserve">cela nous permet d’éviter </w:t>
+      </w:r>
+      <w:proofErr w:type="spellStart"/>
       <w:proofErr w:type="gramStart"/>
       <w:r>
         <w:rPr>
           <w:lang w:val="fr-FR"/>
         </w:rPr>
-        <w:t>l’utilisation ,</w:t>
-      </w:r>
+        <w:t>a</w:t>
+      </w:r>
+      <w:proofErr w:type="spellEnd"/>
       <w:proofErr w:type="gramEnd"/>
       <w:r>
         <w:rPr>
           <w:lang w:val="fr-FR"/>
         </w:rPr>
-        <w:t xml:space="preserve"> il est performant et </w:t>
-      </w:r>
-      <w:proofErr w:type="spellStart"/>
-      <w:r>
-        <w:rPr>
-          <w:lang w:val="fr-FR"/>
-        </w:rPr>
-        <w:t>accéleré</w:t>
-      </w:r>
-      <w:proofErr w:type="spellEnd"/>
-      <w:r>
-        <w:rPr>
-          <w:lang w:val="fr-FR"/>
-        </w:rPr>
-        <w:t xml:space="preserve"> matériellement sur la plupart des navigateurs et systèmes.</w:t>
-      </w:r>
-    </w:p>
-    <w:p>
-      <w:pPr>
-        <w:rPr>
-          <w:lang w:val="fr-FR"/>
-        </w:rPr>
-      </w:pPr>
-      <w:r>
-        <w:rPr>
-          <w:lang w:val="fr-FR"/>
-        </w:rPr>
-        <w:t xml:space="preserve">Il est aussi bien plus pratique pour gérer tous les objets crées dans le </w:t>
-      </w:r>
-      <w:proofErr w:type="spellStart"/>
-      <w:r>
-        <w:rPr>
-          <w:lang w:val="fr-FR"/>
-        </w:rPr>
-        <w:t>minijeu</w:t>
-      </w:r>
-      <w:proofErr w:type="spellEnd"/>
-      <w:r>
-        <w:rPr>
-          <w:lang w:val="fr-FR"/>
-        </w:rPr>
-        <w:t xml:space="preserve"> afin de les supprimer lorsqu’ils sortent de la zone de jeu par exemple. Et ça nous permet d’appréhender quelque chose qui est obligatoire pour créer un jeu web plus poussé car il est destiné à terme à r</w:t>
-      </w:r>
-      <w:r>
-        <w:rPr>
-          <w:lang w:val="fr-FR"/>
-        </w:rPr>
-        <w:t>emplacer flash car mieux pris en charge sur les mobiles.</w:t>
-      </w:r>
-    </w:p>
-    <w:p>
-      <w:pPr>
-        <w:rPr>
-          <w:lang w:val="fr-FR"/>
-        </w:rPr>
-      </w:pPr>
-      <w:r>
-        <w:rPr>
-          <w:lang w:val="fr-FR"/>
-        </w:rPr>
-        <w:t xml:space="preserve">La suppression des objets </w:t>
-      </w:r>
-      <w:proofErr w:type="gramStart"/>
-      <w:r>
-        <w:rPr>
-          <w:lang w:val="fr-FR"/>
-        </w:rPr>
-        <w:t>( cookies</w:t>
-      </w:r>
-      <w:proofErr w:type="gramEnd"/>
-      <w:r>
-        <w:rPr>
-          <w:lang w:val="fr-FR"/>
-        </w:rPr>
-        <w:t xml:space="preserve">, gros cookies , pièges) </w:t>
-      </w:r>
-    </w:p>
-    <w:p>
-      <w:pPr>
-        <w:rPr>
-          <w:lang w:val="fr-FR"/>
-        </w:rPr>
-      </w:pPr>
-      <w:r>
-        <w:rPr>
-          <w:lang w:val="fr-FR"/>
-        </w:rPr>
-        <w:t xml:space="preserve">Nous avons choisis de supprimer ces éléments avant qu’ils ne descendent </w:t>
-      </w:r>
-      <w:proofErr w:type="spellStart"/>
-      <w:r>
-        <w:rPr>
-          <w:lang w:val="fr-FR"/>
-        </w:rPr>
-        <w:t>completement</w:t>
-      </w:r>
-      <w:proofErr w:type="spellEnd"/>
-      <w:r>
-        <w:rPr>
-          <w:lang w:val="fr-FR"/>
-        </w:rPr>
-        <w:t xml:space="preserve"> en bas de la zone de jeu </w:t>
-      </w:r>
-    </w:p>
-    <w:p>
-      <w:pPr>
-        <w:rPr>
-          <w:lang w:val="fr-FR"/>
-        </w:rPr>
-      </w:pPr>
-      <w:r>
-        <w:rPr>
-          <w:lang w:val="fr-FR"/>
-        </w:rPr>
-        <w:t xml:space="preserve">Taux d’apparition des gros cookies </w:t>
-      </w:r>
-    </w:p>
-    <w:p>
-      <w:pPr>
-        <w:rPr>
-          <w:lang w:val="fr-FR"/>
-        </w:rPr>
-      </w:pPr>
-      <w:r>
-        <w:rPr>
-          <w:lang w:val="fr-FR"/>
-        </w:rPr>
-        <w:t>Nous avons choisi (nombre) car nous pensons que cela permet de ne pas avoir de vies trop facilement</w:t>
+        <w:t xml:space="preserve"> avoir à gérer une collision sur l’axe des abscisses, mais c’est réalisable assez simplement.</w:t>
+      </w:r>
+    </w:p>
+    <w:p>
+      <w:pPr>
+        <w:pStyle w:val="Titre2"/>
+        <w:rPr>
+          <w:lang w:val="fr-FR"/>
+        </w:rPr>
+      </w:pPr>
+      <w:r>
+        <w:rPr>
+          <w:lang w:val="fr-FR"/>
+        </w:rPr>
+        <w:t>Taux d’apparition des gros cookies</w:t>
+      </w:r>
+    </w:p>
+    <w:p>
+      <w:pPr>
+        <w:rPr>
+          <w:lang w:val="fr-FR"/>
+        </w:rPr>
+      </w:pPr>
+    </w:p>
+    <w:p>
+      <w:pPr>
+        <w:rPr>
+          <w:lang w:val="fr-FR"/>
+        </w:rPr>
+      </w:pPr>
+      <w:r>
+        <w:rPr>
+          <w:lang w:val="fr-FR"/>
+        </w:rPr>
+        <w:t>Nous avons choisis de faire un taux d’apparition de 4% pour les gros cookies, soit 48% pour les cookies normaux ainsi que les pièges. Ce nombre est assez faible pour ne pas avoi</w:t>
+      </w:r>
+      <w:r>
+        <w:rPr>
+          <w:lang w:val="fr-FR"/>
+        </w:rPr>
+        <w:t>r une apparition trop fréquente et ainsi augmenter la difficulté.</w:t>
       </w:r>
     </w:p>
     <w:p>
@@ -413,54 +463,6 @@
           <w:lang w:val="fr-FR"/>
         </w:rPr>
         <w:t>Conception de l’interface graphique</w:t>
-      </w:r>
-    </w:p>
-    <w:p>
-      <w:pPr>
-        <w:rPr>
-          <w:lang w:val="fr-FR"/>
-        </w:rPr>
-      </w:pPr>
-      <w:r>
-        <w:rPr>
-          <w:lang w:val="fr-FR"/>
-        </w:rPr>
-        <w:t xml:space="preserve">Interface graphique  sobre, majorité de noir et </w:t>
-      </w:r>
-      <w:proofErr w:type="gramStart"/>
-      <w:r>
-        <w:rPr>
-          <w:lang w:val="fr-FR"/>
-        </w:rPr>
-        <w:t>blanc .</w:t>
-      </w:r>
-      <w:proofErr w:type="gramEnd"/>
-    </w:p>
-    <w:p>
-      <w:pPr>
-        <w:rPr>
-          <w:lang w:val="fr-FR"/>
-        </w:rPr>
-      </w:pPr>
-      <w:r>
-        <w:rPr>
-          <w:lang w:val="fr-FR"/>
-        </w:rPr>
-        <w:t>Boutons « design »</w:t>
-      </w:r>
-      <w:proofErr w:type="gramStart"/>
-      <w:r>
-        <w:rPr>
-          <w:lang w:val="fr-FR"/>
-        </w:rPr>
-        <w:t>..</w:t>
-      </w:r>
-      <w:proofErr w:type="gramEnd"/>
-      <w:r>
-        <w:rPr>
-          <w:lang w:val="fr-FR"/>
-        </w:rPr>
-        <w:t xml:space="preserve"> </w:t>
       </w:r>
     </w:p>
     <w:p>
@@ -519,29 +521,57 @@
     </w:p>
     <w:p>
       <w:pPr>
-        <w:pStyle w:val="Titre1"/>
-        <w:rPr>
-          <w:lang w:val="fr-FR"/>
-        </w:rPr>
-      </w:pPr>
-      <w:r>
-        <w:rPr>
-          <w:lang w:val="fr-FR"/>
-        </w:rPr>
-        <w:t>Documentation du code source</w:t>
-      </w:r>
-    </w:p>
-    <w:p>
-      <w:pPr>
-        <w:rPr>
-          <w:lang w:val="fr-FR"/>
-        </w:rPr>
-      </w:pPr>
-      <w:r>
-        <w:rPr>
-          <w:lang w:val="fr-FR"/>
-        </w:rPr>
-        <w:t>Partie html</w:t>
+        <w:rPr>
+          <w:lang w:val="fr-FR"/>
+        </w:rPr>
+      </w:pPr>
+      <w:r>
+        <w:rPr>
+          <w:lang w:val="fr-FR"/>
+        </w:rPr>
+        <w:t xml:space="preserve">Le menu de navigation entre les différentes pages du site web a été fait dans le but de rester simple et sobre. De façon à garder une visibilité sur les différents contenu de la page tels que le </w:t>
+      </w:r>
+      <w:proofErr w:type="spellStart"/>
+      <w:r>
+        <w:rPr>
+          <w:lang w:val="fr-FR"/>
+        </w:rPr>
+        <w:t>canvas</w:t>
+      </w:r>
+      <w:proofErr w:type="spellEnd"/>
+      <w:r>
+        <w:rPr>
+          <w:lang w:val="fr-FR"/>
+        </w:rPr>
+        <w:t xml:space="preserve">, les règles </w:t>
+      </w:r>
+      <w:proofErr w:type="spellStart"/>
+      <w:proofErr w:type="gramStart"/>
+      <w:r>
+        <w:rPr>
+          <w:lang w:val="fr-FR"/>
+        </w:rPr>
+        <w:t>etc</w:t>
+      </w:r>
+      <w:proofErr w:type="spellEnd"/>
+      <w:r>
+        <w:rPr>
+          <w:lang w:val="fr-FR"/>
+        </w:rPr>
+        <w:t> .</w:t>
+      </w:r>
+      <w:proofErr w:type="gramEnd"/>
+      <w:r>
+        <w:rPr>
+          <w:lang w:val="fr-FR"/>
+        </w:rPr>
+        <w:t xml:space="preserve"> Les boutons une fois survolés peuvent</w:t>
+      </w:r>
+      <w:r>
+        <w:rPr>
+          <w:lang w:val="fr-FR"/>
+        </w:rPr>
+        <w:t xml:space="preserve"> avec le cadre noir, faire penser à la bordure de la zone de jeu.</w:t>
       </w:r>
     </w:p>
     <w:p>
@@ -556,6 +586,134 @@
           <w:lang w:val="fr-FR" w:eastAsia="fr-FR"/>
         </w:rPr>
         <w:lastRenderedPageBreak/>
+        <w:drawing>
+          <wp:inline distT="0" distB="0" distL="0" distR="0">
+            <wp:extent cx="5943600" cy="970915"/>
+            <wp:effectExtent l="0" t="0" r="0" b="635"/>
+            <wp:docPr id="15" name="Image 15"/>
+            <wp:cNvGraphicFramePr>
+              <a:graphicFrameLocks xmlns:a="http://schemas.openxmlformats.org/drawingml/2006/main" noChangeAspect="1"/>
+            </wp:cNvGraphicFramePr>
+            <a:graphic xmlns:a="http://schemas.openxmlformats.org/drawingml/2006/main">
+              <a:graphicData uri="http://schemas.openxmlformats.org/drawingml/2006/picture">
+                <pic:pic xmlns:pic="http://schemas.openxmlformats.org/drawingml/2006/picture">
+                  <pic:nvPicPr>
+                    <pic:cNvPr id="15" name="2d40230268.png"/>
+                    <pic:cNvPicPr/>
+                  </pic:nvPicPr>
+                  <pic:blipFill>
+                    <a:blip r:embed="rId8">
+                      <a:extLst>
+                        <a:ext uri="{28A0092B-C50C-407E-A947-70E740481C1C}">
+                          <a14:useLocalDpi xmlns:a14="http://schemas.microsoft.com/office/drawing/2010/main" val="0"/>
+                        </a:ext>
+                      </a:extLst>
+                    </a:blip>
+                    <a:stretch>
+                      <a:fillRect/>
+                    </a:stretch>
+                  </pic:blipFill>
+                  <pic:spPr>
+                    <a:xfrm>
+                      <a:off x="0" y="0"/>
+                      <a:ext cx="5943600" cy="970915"/>
+                    </a:xfrm>
+                    <a:prstGeom prst="rect">
+                      <a:avLst/>
+                    </a:prstGeom>
+                  </pic:spPr>
+                </pic:pic>
+              </a:graphicData>
+            </a:graphic>
+          </wp:inline>
+        </w:drawing>
+      </w:r>
+    </w:p>
+    <w:p>
+      <w:pPr>
+        <w:rPr>
+          <w:lang w:val="fr-FR"/>
+        </w:rPr>
+      </w:pPr>
+      <w:r>
+        <w:rPr>
+          <w:lang w:val="fr-FR"/>
+        </w:rPr>
+        <w:t>Ci-dessus, un exemple de l’affichage des règles.</w:t>
+      </w:r>
+    </w:p>
+    <w:p>
+      <w:pPr>
+        <w:rPr>
+          <w:lang w:val="fr-FR"/>
+        </w:rPr>
+      </w:pPr>
+      <w:r>
+        <w:rPr>
+          <w:lang w:val="fr-FR"/>
+        </w:rPr>
+        <w:t>Les règles se trouvent sur une autre page du site web, dans l’onglet de navigation « règles », la police utilisée est assez claire</w:t>
+      </w:r>
+      <w:r>
+        <w:rPr>
+          <w:lang w:val="fr-FR"/>
+        </w:rPr>
+        <w:t xml:space="preserve"> et ne surcharge pas la page, nous avons utilisés des couleurs différentes pour souligner les objets se trouvant dans le jeu tels que le hamster (en vert</w:t>
+      </w:r>
+      <w:proofErr w:type="gramStart"/>
+      <w:r>
+        <w:rPr>
+          <w:lang w:val="fr-FR"/>
+        </w:rPr>
+        <w:t>) ,</w:t>
+      </w:r>
+      <w:proofErr w:type="gramEnd"/>
+      <w:r>
+        <w:rPr>
+          <w:lang w:val="fr-FR"/>
+        </w:rPr>
+        <w:t xml:space="preserve"> les cookies (en brun) et les pièges (en rouge)</w:t>
+      </w:r>
+    </w:p>
+    <w:p>
+      <w:pPr>
+        <w:pStyle w:val="Titre1"/>
+        <w:rPr>
+          <w:lang w:val="fr-FR"/>
+        </w:rPr>
+      </w:pPr>
+      <w:r>
+        <w:rPr>
+          <w:lang w:val="fr-FR"/>
+        </w:rPr>
+        <w:t>Documentation du code source</w:t>
+      </w:r>
+    </w:p>
+    <w:p>
+      <w:pPr>
+        <w:pStyle w:val="Titre2"/>
+        <w:rPr>
+          <w:lang w:val="fr-FR"/>
+        </w:rPr>
+      </w:pPr>
+      <w:r>
+        <w:rPr>
+          <w:lang w:val="fr-FR"/>
+        </w:rPr>
+        <w:t>Html</w:t>
+      </w:r>
+    </w:p>
+    <w:p>
+      <w:pPr>
+        <w:rPr>
+          <w:lang w:val="fr-FR"/>
+        </w:rPr>
+      </w:pPr>
+      <w:r>
+        <w:rPr>
+          <w:noProof/>
+          <w:lang w:val="fr-FR" w:eastAsia="fr-FR"/>
+        </w:rPr>
         <w:drawing>
           <wp:inline distT="0" distB="0" distL="0" distR="0">
             <wp:extent cx="5943600" cy="4022090"/>
@@ -572,7 +730,7 @@
                     <pic:cNvPicPr/>
                   </pic:nvPicPr>
                   <pic:blipFill>
-                    <a:blip r:embed="rId8">
+                    <a:blip r:embed="rId9">
                       <a:extLst>
                         <a:ext uri="{28A0092B-C50C-407E-A947-70E740481C1C}">
                           <a14:useLocalDpi xmlns:a14="http://schemas.microsoft.com/office/drawing/2010/main" val="0"/>
@@ -626,7 +784,7 @@
                     <pic:cNvPicPr/>
                   </pic:nvPicPr>
                   <pic:blipFill>
-                    <a:blip r:embed="rId9">
+                    <a:blip r:embed="rId10">
                       <a:extLst>
                         <a:ext uri="{28A0092B-C50C-407E-A947-70E740481C1C}">
                           <a14:useLocalDpi xmlns:a14="http://schemas.microsoft.com/office/drawing/2010/main" val="0"/>
@@ -663,6 +821,7 @@
         <w:rPr>
           <w:lang w:val="fr-FR"/>
         </w:rPr>
+        <w:lastRenderedPageBreak/>
         <w:t xml:space="preserve">La balise </w:t>
       </w:r>
       <w:proofErr w:type="spellStart"/>
@@ -721,7 +880,7 @@
                     <pic:cNvPicPr/>
                   </pic:nvPicPr>
                   <pic:blipFill>
-                    <a:blip r:embed="rId10">
+                    <a:blip r:embed="rId11">
                       <a:extLst>
                         <a:ext uri="{28A0092B-C50C-407E-A947-70E740481C1C}">
                           <a14:useLocalDpi xmlns:a14="http://schemas.microsoft.com/office/drawing/2010/main" val="0"/>
@@ -760,20 +919,25 @@
         </w:rPr>
         <w:t xml:space="preserve">Permet de </w:t>
       </w:r>
-      <w:proofErr w:type="spellStart"/>
-      <w:r>
-        <w:rPr>
-          <w:lang w:val="fr-FR"/>
-        </w:rPr>
-        <w:t>récuperer</w:t>
-      </w:r>
-      <w:proofErr w:type="spellEnd"/>
+      <w:r>
+        <w:rPr>
+          <w:lang w:val="fr-FR"/>
+        </w:rPr>
+        <w:t>récupérer</w:t>
+      </w:r>
       <w:r>
         <w:rPr>
           <w:lang w:val="fr-FR"/>
         </w:rPr>
         <w:t xml:space="preserve"> les informations de vie, score, temps et pièges évités sur la page de jeu</w:t>
       </w:r>
+    </w:p>
+    <w:p>
+      <w:pPr>
+        <w:rPr>
+          <w:lang w:val="fr-FR"/>
+        </w:rPr>
+      </w:pPr>
       <w:r>
         <w:rPr>
           <w:noProof/>
@@ -795,7 +959,7 @@
                     <pic:cNvPicPr/>
                   </pic:nvPicPr>
                   <pic:blipFill>
-                    <a:blip r:embed="rId11">
+                    <a:blip r:embed="rId12">
                       <a:extLst>
                         <a:ext uri="{28A0092B-C50C-407E-A947-70E740481C1C}">
                           <a14:useLocalDpi xmlns:a14="http://schemas.microsoft.com/office/drawing/2010/main" val="0"/>
@@ -828,55 +992,745 @@
           <w:lang w:val="fr-FR"/>
         </w:rPr>
       </w:pPr>
+      <w:r>
+        <w:rPr>
+          <w:lang w:val="fr-FR"/>
+        </w:rPr>
+        <w:t>Le bouton commencer permet de relancer le jeu ainsi que le chronomètre une fois que l’on a été en contact avec un piège</w:t>
+      </w:r>
+    </w:p>
+    <w:p>
+      <w:pPr>
+        <w:pStyle w:val="Titre2"/>
+        <w:rPr>
+          <w:lang w:val="fr-FR"/>
+        </w:rPr>
+      </w:pPr>
       <w:proofErr w:type="spellStart"/>
       <w:r>
         <w:rPr>
           <w:lang w:val="fr-FR"/>
         </w:rPr>
-        <w:t>Css</w:t>
+        <w:t>Javascript</w:t>
       </w:r>
       <w:proofErr w:type="spellEnd"/>
-      <w:r>
-        <w:rPr>
-          <w:lang w:val="fr-FR"/>
-        </w:rPr>
-        <w:t xml:space="preserve"> : </w:t>
-      </w:r>
-    </w:p>
-    <w:p>
-      <w:pPr>
-        <w:rPr>
-          <w:lang w:val="fr-FR"/>
-        </w:rPr>
-      </w:pPr>
-    </w:p>
-    <w:p>
-      <w:pPr>
-        <w:rPr>
-          <w:lang w:val="fr-FR"/>
-        </w:rPr>
-      </w:pPr>
-    </w:p>
-    <w:p>
-      <w:pPr>
-        <w:rPr>
-          <w:lang w:val="fr-FR"/>
-        </w:rPr>
-      </w:pPr>
+    </w:p>
+    <w:p>
+      <w:pPr>
+        <w:rPr>
+          <w:lang w:val="fr-FR"/>
+        </w:rPr>
+      </w:pPr>
+    </w:p>
+    <w:p>
+      <w:pPr>
+        <w:rPr>
+          <w:lang w:val="fr-FR"/>
+        </w:rPr>
+      </w:pPr>
+      <w:r>
+        <w:rPr>
+          <w:noProof/>
+          <w:lang w:val="fr-FR" w:eastAsia="fr-FR"/>
+        </w:rPr>
+        <w:drawing>
+          <wp:inline distT="0" distB="0" distL="0" distR="0" wp14:anchorId="2F2A7CA4" wp14:editId="0BFC6D95">
+            <wp:extent cx="1295581" cy="200053"/>
+            <wp:effectExtent l="0" t="0" r="0" b="9525"/>
+            <wp:docPr id="7" name="Image 7"/>
+            <wp:cNvGraphicFramePr>
+              <a:graphicFrameLocks xmlns:a="http://schemas.openxmlformats.org/drawingml/2006/main" noChangeAspect="1"/>
+            </wp:cNvGraphicFramePr>
+            <a:graphic xmlns:a="http://schemas.openxmlformats.org/drawingml/2006/main">
+              <a:graphicData uri="http://schemas.openxmlformats.org/drawingml/2006/picture">
+                <pic:pic xmlns:pic="http://schemas.openxmlformats.org/drawingml/2006/picture">
+                  <pic:nvPicPr>
+                    <pic:cNvPr id="7" name="72edfc098a.png"/>
+                    <pic:cNvPicPr/>
+                  </pic:nvPicPr>
+                  <pic:blipFill>
+                    <a:blip r:embed="rId13">
+                      <a:extLst>
+                        <a:ext uri="{28A0092B-C50C-407E-A947-70E740481C1C}">
+                          <a14:useLocalDpi xmlns:a14="http://schemas.microsoft.com/office/drawing/2010/main" val="0"/>
+                        </a:ext>
+                      </a:extLst>
+                    </a:blip>
+                    <a:stretch>
+                      <a:fillRect/>
+                    </a:stretch>
+                  </pic:blipFill>
+                  <pic:spPr>
+                    <a:xfrm>
+                      <a:off x="0" y="0"/>
+                      <a:ext cx="1295581" cy="200053"/>
+                    </a:xfrm>
+                    <a:prstGeom prst="rect">
+                      <a:avLst/>
+                    </a:prstGeom>
+                  </pic:spPr>
+                </pic:pic>
+              </a:graphicData>
+            </a:graphic>
+          </wp:inline>
+        </w:drawing>
+      </w:r>
+    </w:p>
+    <w:p>
+      <w:pPr>
+        <w:rPr>
+          <w:lang w:val="fr-FR"/>
+        </w:rPr>
+      </w:pPr>
+      <w:r>
+        <w:rPr>
+          <w:lang w:val="fr-FR"/>
+        </w:rPr>
+        <w:t xml:space="preserve">La fonction </w:t>
+      </w:r>
+      <w:proofErr w:type="gramStart"/>
+      <w:r>
+        <w:rPr>
+          <w:lang w:val="fr-FR"/>
+        </w:rPr>
+        <w:t>update(</w:t>
+      </w:r>
+      <w:proofErr w:type="gramEnd"/>
+      <w:r>
+        <w:rPr>
+          <w:lang w:val="fr-FR"/>
+        </w:rPr>
+        <w:t xml:space="preserve">) est le cœur </w:t>
+      </w:r>
+      <w:r>
+        <w:rPr>
+          <w:lang w:val="fr-FR"/>
+        </w:rPr>
+        <w:t>du jeu, en effet c’est ici que l’on met à jour la zone de jeu.</w:t>
+      </w:r>
+    </w:p>
+    <w:p>
+      <w:pPr>
+        <w:rPr>
+          <w:lang w:val="fr-FR"/>
+        </w:rPr>
+      </w:pPr>
+      <w:r>
+        <w:rPr>
+          <w:lang w:val="fr-FR"/>
+        </w:rPr>
+        <w:t xml:space="preserve">Tout d’abord, on </w:t>
+      </w:r>
+      <w:r>
+        <w:rPr>
+          <w:lang w:val="fr-FR"/>
+        </w:rPr>
+        <w:t>remplit</w:t>
+      </w:r>
+      <w:r>
+        <w:rPr>
+          <w:lang w:val="fr-FR"/>
+        </w:rPr>
+        <w:t xml:space="preserve"> le </w:t>
+      </w:r>
       <w:proofErr w:type="spellStart"/>
       <w:r>
         <w:rPr>
           <w:lang w:val="fr-FR"/>
         </w:rPr>
+        <w:t>canvas</w:t>
+      </w:r>
+      <w:proofErr w:type="spellEnd"/>
+      <w:r>
+        <w:rPr>
+          <w:lang w:val="fr-FR"/>
+        </w:rPr>
+        <w:t xml:space="preserve"> de pixels </w:t>
+      </w:r>
+      <w:r>
+        <w:rPr>
+          <w:lang w:val="fr-FR"/>
+        </w:rPr>
+        <w:t xml:space="preserve">vides. </w:t>
+      </w:r>
+      <w:r>
+        <w:rPr>
+          <w:noProof/>
+          <w:lang w:val="fr-FR" w:eastAsia="fr-FR"/>
+        </w:rPr>
+        <w:drawing>
+          <wp:inline distT="0" distB="0" distL="0" distR="0">
+            <wp:extent cx="3496163" cy="209579"/>
+            <wp:effectExtent l="0" t="0" r="9525" b="0"/>
+            <wp:docPr id="8" name="Image 8"/>
+            <wp:cNvGraphicFramePr>
+              <a:graphicFrameLocks xmlns:a="http://schemas.openxmlformats.org/drawingml/2006/main" noChangeAspect="1"/>
+            </wp:cNvGraphicFramePr>
+            <a:graphic xmlns:a="http://schemas.openxmlformats.org/drawingml/2006/main">
+              <a:graphicData uri="http://schemas.openxmlformats.org/drawingml/2006/picture">
+                <pic:pic xmlns:pic="http://schemas.openxmlformats.org/drawingml/2006/picture">
+                  <pic:nvPicPr>
+                    <pic:cNvPr id="8" name="f37fe1e823.png"/>
+                    <pic:cNvPicPr/>
+                  </pic:nvPicPr>
+                  <pic:blipFill>
+                    <a:blip r:embed="rId14">
+                      <a:extLst>
+                        <a:ext uri="{28A0092B-C50C-407E-A947-70E740481C1C}">
+                          <a14:useLocalDpi xmlns:a14="http://schemas.microsoft.com/office/drawing/2010/main" val="0"/>
+                        </a:ext>
+                      </a:extLst>
+                    </a:blip>
+                    <a:stretch>
+                      <a:fillRect/>
+                    </a:stretch>
+                  </pic:blipFill>
+                  <pic:spPr>
+                    <a:xfrm>
+                      <a:off x="0" y="0"/>
+                      <a:ext cx="3496163" cy="209579"/>
+                    </a:xfrm>
+                    <a:prstGeom prst="rect">
+                      <a:avLst/>
+                    </a:prstGeom>
+                  </pic:spPr>
+                </pic:pic>
+              </a:graphicData>
+            </a:graphic>
+          </wp:inline>
+        </w:drawing>
+      </w:r>
+    </w:p>
+    <w:p>
+      <w:pPr>
+        <w:rPr>
+          <w:lang w:val="fr-FR"/>
+        </w:rPr>
+      </w:pPr>
+      <w:r>
+        <w:rPr>
+          <w:lang w:val="fr-FR"/>
+        </w:rPr>
+        <w:t>Ensuite on crée un objet aléatoirement à l’</w:t>
+      </w:r>
+      <w:r>
+        <w:rPr>
+          <w:lang w:val="fr-FR"/>
+        </w:rPr>
+        <w:t xml:space="preserve">aide de la méthode </w:t>
+      </w:r>
+      <w:proofErr w:type="spellStart"/>
+      <w:r>
+        <w:rPr>
+          <w:lang w:val="fr-FR"/>
+        </w:rPr>
+        <w:t>Math.random</w:t>
+      </w:r>
+      <w:proofErr w:type="spellEnd"/>
+      <w:r>
+        <w:rPr>
+          <w:lang w:val="fr-FR"/>
+        </w:rPr>
+        <w:t>, selon le nombre généré on obtient donc soit un cookie, soit un piège ou soit un gros cookie.</w:t>
+      </w:r>
+    </w:p>
+    <w:p>
+      <w:pPr>
+        <w:rPr>
+          <w:lang w:val="fr-FR"/>
+        </w:rPr>
+      </w:pPr>
+      <w:r>
+        <w:rPr>
+          <w:noProof/>
+          <w:lang w:val="fr-FR" w:eastAsia="fr-FR"/>
+        </w:rPr>
         <w:lastRenderedPageBreak/>
-        <w:t>Javascript</w:t>
+        <w:drawing>
+          <wp:inline distT="0" distB="0" distL="0" distR="0">
+            <wp:extent cx="4286848" cy="3229426"/>
+            <wp:effectExtent l="0" t="0" r="0" b="9525"/>
+            <wp:docPr id="11" name="Image 11"/>
+            <wp:cNvGraphicFramePr>
+              <a:graphicFrameLocks xmlns:a="http://schemas.openxmlformats.org/drawingml/2006/main" noChangeAspect="1"/>
+            </wp:cNvGraphicFramePr>
+            <a:graphic xmlns:a="http://schemas.openxmlformats.org/drawingml/2006/main">
+              <a:graphicData uri="http://schemas.openxmlformats.org/drawingml/2006/picture">
+                <pic:pic xmlns:pic="http://schemas.openxmlformats.org/drawingml/2006/picture">
+                  <pic:nvPicPr>
+                    <pic:cNvPr id="11" name="547ea22992.png"/>
+                    <pic:cNvPicPr/>
+                  </pic:nvPicPr>
+                  <pic:blipFill>
+                    <a:blip r:embed="rId15">
+                      <a:extLst>
+                        <a:ext uri="{28A0092B-C50C-407E-A947-70E740481C1C}">
+                          <a14:useLocalDpi xmlns:a14="http://schemas.microsoft.com/office/drawing/2010/main" val="0"/>
+                        </a:ext>
+                      </a:extLst>
+                    </a:blip>
+                    <a:stretch>
+                      <a:fillRect/>
+                    </a:stretch>
+                  </pic:blipFill>
+                  <pic:spPr>
+                    <a:xfrm>
+                      <a:off x="0" y="0"/>
+                      <a:ext cx="4286848" cy="3229426"/>
+                    </a:xfrm>
+                    <a:prstGeom prst="rect">
+                      <a:avLst/>
+                    </a:prstGeom>
+                  </pic:spPr>
+                </pic:pic>
+              </a:graphicData>
+            </a:graphic>
+          </wp:inline>
+        </w:drawing>
+      </w:r>
+    </w:p>
+    <w:p>
+      <w:pPr>
+        <w:rPr>
+          <w:lang w:val="fr-FR"/>
+        </w:rPr>
+      </w:pPr>
+      <w:r>
+        <w:rPr>
+          <w:lang w:val="fr-FR"/>
+        </w:rPr>
+        <w:t xml:space="preserve">On ajoute ensuite le nouvel objet crée </w:t>
+      </w:r>
+      <w:r>
+        <w:rPr>
+          <w:lang w:val="fr-FR"/>
+        </w:rPr>
+        <w:t xml:space="preserve">en fin du tableau </w:t>
+      </w:r>
+      <w:proofErr w:type="spellStart"/>
+      <w:r>
+        <w:rPr>
+          <w:lang w:val="fr-FR"/>
+        </w:rPr>
+        <w:t>CookiesArray</w:t>
       </w:r>
       <w:proofErr w:type="spellEnd"/>
       <w:r>
         <w:rPr>
           <w:lang w:val="fr-FR"/>
         </w:rPr>
-        <w:t xml:space="preserve"> : </w:t>
+        <w:t>.</w:t>
+      </w:r>
+    </w:p>
+    <w:p>
+      <w:pPr>
+        <w:rPr>
+          <w:lang w:val="fr-FR"/>
+        </w:rPr>
+      </w:pPr>
+      <w:r>
+        <w:rPr>
+          <w:noProof/>
+          <w:lang w:val="fr-FR" w:eastAsia="fr-FR"/>
+        </w:rPr>
+        <w:drawing>
+          <wp:inline distT="0" distB="0" distL="0" distR="0" wp14:anchorId="4C193F45" wp14:editId="7F9D0CC9">
+            <wp:extent cx="5943600" cy="1297940"/>
+            <wp:effectExtent l="0" t="0" r="0" b="0"/>
+            <wp:docPr id="12" name="Image 12"/>
+            <wp:cNvGraphicFramePr>
+              <a:graphicFrameLocks xmlns:a="http://schemas.openxmlformats.org/drawingml/2006/main" noChangeAspect="1"/>
+            </wp:cNvGraphicFramePr>
+            <a:graphic xmlns:a="http://schemas.openxmlformats.org/drawingml/2006/main">
+              <a:graphicData uri="http://schemas.openxmlformats.org/drawingml/2006/picture">
+                <pic:pic xmlns:pic="http://schemas.openxmlformats.org/drawingml/2006/picture">
+                  <pic:nvPicPr>
+                    <pic:cNvPr id="12" name="d7d9e1d9e1.png"/>
+                    <pic:cNvPicPr/>
+                  </pic:nvPicPr>
+                  <pic:blipFill>
+                    <a:blip r:embed="rId16">
+                      <a:extLst>
+                        <a:ext uri="{28A0092B-C50C-407E-A947-70E740481C1C}">
+                          <a14:useLocalDpi xmlns:a14="http://schemas.microsoft.com/office/drawing/2010/main" val="0"/>
+                        </a:ext>
+                      </a:extLst>
+                    </a:blip>
+                    <a:stretch>
+                      <a:fillRect/>
+                    </a:stretch>
+                  </pic:blipFill>
+                  <pic:spPr>
+                    <a:xfrm>
+                      <a:off x="0" y="0"/>
+                      <a:ext cx="5943600" cy="1297940"/>
+                    </a:xfrm>
+                    <a:prstGeom prst="rect">
+                      <a:avLst/>
+                    </a:prstGeom>
+                  </pic:spPr>
+                </pic:pic>
+              </a:graphicData>
+            </a:graphic>
+          </wp:inline>
+        </w:drawing>
+      </w:r>
+    </w:p>
+    <w:p>
+      <w:pPr>
+        <w:rPr>
+          <w:lang w:val="fr-FR"/>
+        </w:rPr>
+      </w:pPr>
+      <w:r>
+        <w:rPr>
+          <w:lang w:val="fr-FR"/>
+        </w:rPr>
+        <w:t xml:space="preserve">Si la taille de l’objet figurant dans le tableau </w:t>
+      </w:r>
+      <w:proofErr w:type="spellStart"/>
+      <w:r>
+        <w:rPr>
+          <w:lang w:val="fr-FR"/>
+        </w:rPr>
+        <w:t>CookiesArray</w:t>
+      </w:r>
+      <w:proofErr w:type="spellEnd"/>
+      <w:r>
+        <w:rPr>
+          <w:lang w:val="fr-FR"/>
+        </w:rPr>
+        <w:t xml:space="preserve"> à la position i divisé par de</w:t>
+      </w:r>
+      <w:r>
+        <w:rPr>
+          <w:lang w:val="fr-FR"/>
+        </w:rPr>
+        <w:t xml:space="preserve">ux </w:t>
+      </w:r>
+      <w:r>
+        <w:rPr>
+          <w:lang w:val="fr-FR"/>
+        </w:rPr>
+        <w:t>+ la coordonnée x de ce même objet</w:t>
+      </w:r>
+      <w:r>
+        <w:rPr>
+          <w:lang w:val="fr-FR"/>
+        </w:rPr>
+        <w:t xml:space="preserve"> est égale à la coordonnée x du hamster + sa taille divisée par deux alors on a collision et on appelle la fonction collision.</w:t>
+      </w:r>
+    </w:p>
+    <w:p>
+      <w:pPr>
+        <w:rPr>
+          <w:lang w:val="fr-FR"/>
+        </w:rPr>
+      </w:pPr>
+      <w:r>
+        <w:rPr>
+          <w:noProof/>
+          <w:lang w:val="fr-FR" w:eastAsia="fr-FR"/>
+        </w:rPr>
+        <w:drawing>
+          <wp:inline distT="0" distB="0" distL="0" distR="0">
+            <wp:extent cx="1829055" cy="95263"/>
+            <wp:effectExtent l="0" t="0" r="0" b="0"/>
+            <wp:docPr id="10" name="Image 10"/>
+            <wp:cNvGraphicFramePr>
+              <a:graphicFrameLocks xmlns:a="http://schemas.openxmlformats.org/drawingml/2006/main" noChangeAspect="1"/>
+            </wp:cNvGraphicFramePr>
+            <a:graphic xmlns:a="http://schemas.openxmlformats.org/drawingml/2006/main">
+              <a:graphicData uri="http://schemas.openxmlformats.org/drawingml/2006/picture">
+                <pic:pic xmlns:pic="http://schemas.openxmlformats.org/drawingml/2006/picture">
+                  <pic:nvPicPr>
+                    <pic:cNvPr id="10" name="377605b38d.png"/>
+                    <pic:cNvPicPr/>
+                  </pic:nvPicPr>
+                  <pic:blipFill>
+                    <a:blip r:embed="rId17">
+                      <a:extLst>
+                        <a:ext uri="{28A0092B-C50C-407E-A947-70E740481C1C}">
+                          <a14:useLocalDpi xmlns:a14="http://schemas.microsoft.com/office/drawing/2010/main" val="0"/>
+                        </a:ext>
+                      </a:extLst>
+                    </a:blip>
+                    <a:stretch>
+                      <a:fillRect/>
+                    </a:stretch>
+                  </pic:blipFill>
+                  <pic:spPr>
+                    <a:xfrm>
+                      <a:off x="0" y="0"/>
+                      <a:ext cx="1829055" cy="95263"/>
+                    </a:xfrm>
+                    <a:prstGeom prst="rect">
+                      <a:avLst/>
+                    </a:prstGeom>
+                  </pic:spPr>
+                </pic:pic>
+              </a:graphicData>
+            </a:graphic>
+          </wp:inline>
+        </w:drawing>
+      </w:r>
+    </w:p>
+    <w:p>
+      <w:pPr>
+        <w:rPr>
+          <w:lang w:val="fr-FR"/>
+        </w:rPr>
+      </w:pPr>
+      <w:r>
+        <w:rPr>
+          <w:lang w:val="fr-FR"/>
+        </w:rPr>
+        <w:t>La fonction</w:t>
+      </w:r>
+      <w:r>
+        <w:rPr>
+          <w:lang w:val="fr-FR"/>
+        </w:rPr>
+        <w:t xml:space="preserve"> collision permet de vérifier avec quel objet le hamster est rentré en </w:t>
+      </w:r>
+      <w:r>
+        <w:rPr>
+          <w:lang w:val="fr-FR"/>
+        </w:rPr>
+        <w:t xml:space="preserve">collision. </w:t>
+      </w:r>
+      <w:r>
+        <w:rPr>
+          <w:lang w:val="fr-FR"/>
+        </w:rPr>
+        <w:t>S</w:t>
+      </w:r>
+      <w:r>
+        <w:rPr>
+          <w:lang w:val="fr-FR"/>
+        </w:rPr>
+        <w:t>i l’on entre dans un cookie</w:t>
+      </w:r>
+      <w:r>
+        <w:rPr>
+          <w:lang w:val="fr-FR"/>
+        </w:rPr>
+        <w:t xml:space="preserve">, on incrémente le score de </w:t>
+      </w:r>
+      <w:proofErr w:type="gramStart"/>
+      <w:r>
+        <w:rPr>
+          <w:lang w:val="fr-FR"/>
+        </w:rPr>
+        <w:t>1 .</w:t>
+      </w:r>
+      <w:proofErr w:type="gramEnd"/>
+      <w:r>
+        <w:rPr>
+          <w:lang w:val="fr-FR"/>
+        </w:rPr>
+        <w:t xml:space="preserve"> Si l’on entre dans un piège</w:t>
+      </w:r>
+      <w:r>
+        <w:rPr>
+          <w:lang w:val="fr-FR"/>
+        </w:rPr>
+        <w:t>, on décrémente la vie de 1</w:t>
+      </w:r>
+    </w:p>
+    <w:p>
+      <w:pPr>
+        <w:rPr>
+          <w:lang w:val="fr-FR"/>
+        </w:rPr>
+      </w:pPr>
+      <w:r>
+        <w:rPr>
+          <w:noProof/>
+          <w:lang w:val="fr-FR" w:eastAsia="fr-FR"/>
+        </w:rPr>
+        <w:lastRenderedPageBreak/>
+        <w:drawing>
+          <wp:inline distT="0" distB="0" distL="0" distR="0" wp14:anchorId="39AB83AD" wp14:editId="03E76928">
+            <wp:extent cx="2915057" cy="2067213"/>
+            <wp:effectExtent l="0" t="0" r="0" b="0"/>
+            <wp:docPr id="13" name="Image 13"/>
+            <wp:cNvGraphicFramePr>
+              <a:graphicFrameLocks xmlns:a="http://schemas.openxmlformats.org/drawingml/2006/main" noChangeAspect="1"/>
+            </wp:cNvGraphicFramePr>
+            <a:graphic xmlns:a="http://schemas.openxmlformats.org/drawingml/2006/main">
+              <a:graphicData uri="http://schemas.openxmlformats.org/drawingml/2006/picture">
+                <pic:pic xmlns:pic="http://schemas.openxmlformats.org/drawingml/2006/picture">
+                  <pic:nvPicPr>
+                    <pic:cNvPr id="13" name="577a35b5b8.png"/>
+                    <pic:cNvPicPr/>
+                  </pic:nvPicPr>
+                  <pic:blipFill>
+                    <a:blip r:embed="rId18">
+                      <a:extLst>
+                        <a:ext uri="{28A0092B-C50C-407E-A947-70E740481C1C}">
+                          <a14:useLocalDpi xmlns:a14="http://schemas.microsoft.com/office/drawing/2010/main" val="0"/>
+                        </a:ext>
+                      </a:extLst>
+                    </a:blip>
+                    <a:stretch>
+                      <a:fillRect/>
+                    </a:stretch>
+                  </pic:blipFill>
+                  <pic:spPr>
+                    <a:xfrm>
+                      <a:off x="0" y="0"/>
+                      <a:ext cx="2915057" cy="2067213"/>
+                    </a:xfrm>
+                    <a:prstGeom prst="rect">
+                      <a:avLst/>
+                    </a:prstGeom>
+                  </pic:spPr>
+                </pic:pic>
+              </a:graphicData>
+            </a:graphic>
+          </wp:inline>
+        </w:drawing>
+      </w:r>
+    </w:p>
+    <w:p>
+      <w:pPr>
+        <w:rPr>
+          <w:lang w:val="fr-FR"/>
+        </w:rPr>
+      </w:pPr>
+      <w:r>
+        <w:rPr>
+          <w:lang w:val="fr-FR"/>
+        </w:rPr>
+        <w:t>Si le nombre de points de vie passe à 0, on regarde si le score du joueur est supérieur au score sauvegardé, si c’est le cas on remplace l’ancien par le n</w:t>
+      </w:r>
+      <w:r>
+        <w:rPr>
+          <w:lang w:val="fr-FR"/>
+        </w:rPr>
+        <w:t>ouveau et on réinitialise le jeu et les variables telles que le score, les pièges évités etc.</w:t>
+      </w:r>
+    </w:p>
+    <w:p>
+      <w:pPr>
+        <w:rPr>
+          <w:lang w:val="fr-FR"/>
+        </w:rPr>
+      </w:pPr>
+      <w:r>
+        <w:rPr>
+          <w:noProof/>
+          <w:lang w:val="fr-FR" w:eastAsia="fr-FR"/>
+        </w:rPr>
+        <w:drawing>
+          <wp:inline distT="0" distB="0" distL="0" distR="0" wp14:anchorId="0A1E6B77" wp14:editId="4C0D6E73">
+            <wp:extent cx="1933845" cy="171474"/>
+            <wp:effectExtent l="0" t="0" r="0" b="0"/>
+            <wp:docPr id="9" name="Image 9"/>
+            <wp:cNvGraphicFramePr>
+              <a:graphicFrameLocks xmlns:a="http://schemas.openxmlformats.org/drawingml/2006/main" noChangeAspect="1"/>
+            </wp:cNvGraphicFramePr>
+            <a:graphic xmlns:a="http://schemas.openxmlformats.org/drawingml/2006/main">
+              <a:graphicData uri="http://schemas.openxmlformats.org/drawingml/2006/picture">
+                <pic:pic xmlns:pic="http://schemas.openxmlformats.org/drawingml/2006/picture">
+                  <pic:nvPicPr>
+                    <pic:cNvPr id="9" name="822228d096.png"/>
+                    <pic:cNvPicPr/>
+                  </pic:nvPicPr>
+                  <pic:blipFill>
+                    <a:blip r:embed="rId19">
+                      <a:extLst>
+                        <a:ext uri="{28A0092B-C50C-407E-A947-70E740481C1C}">
+                          <a14:useLocalDpi xmlns:a14="http://schemas.microsoft.com/office/drawing/2010/main" val="0"/>
+                        </a:ext>
+                      </a:extLst>
+                    </a:blip>
+                    <a:stretch>
+                      <a:fillRect/>
+                    </a:stretch>
+                  </pic:blipFill>
+                  <pic:spPr>
+                    <a:xfrm>
+                      <a:off x="0" y="0"/>
+                      <a:ext cx="1933845" cy="171474"/>
+                    </a:xfrm>
+                    <a:prstGeom prst="rect">
+                      <a:avLst/>
+                    </a:prstGeom>
+                  </pic:spPr>
+                </pic:pic>
+              </a:graphicData>
+            </a:graphic>
+          </wp:inline>
+        </w:drawing>
+      </w:r>
+    </w:p>
+    <w:p>
+      <w:pPr>
+        <w:rPr>
+          <w:lang w:val="fr-FR"/>
+        </w:rPr>
+      </w:pPr>
+      <w:r>
+        <w:rPr>
+          <w:lang w:val="fr-FR"/>
+        </w:rPr>
+        <w:t>Cette fonction, comme son nom l’indique permet de déplacer le hamster soit vers la droite gauche, soit vers la droite à l’aide des flèches gauche et droite.</w:t>
+      </w:r>
+    </w:p>
+    <w:p>
+      <w:pPr>
+        <w:rPr>
+          <w:lang w:val="fr-FR"/>
+        </w:rPr>
+      </w:pPr>
+      <w:r>
+        <w:rPr>
+          <w:noProof/>
+          <w:lang w:val="fr-FR" w:eastAsia="fr-FR"/>
+        </w:rPr>
+        <w:drawing>
+          <wp:inline distT="0" distB="0" distL="0" distR="0">
+            <wp:extent cx="4048690" cy="3077004"/>
+            <wp:effectExtent l="0" t="0" r="9525" b="9525"/>
+            <wp:docPr id="14" name="Image 14"/>
+            <wp:cNvGraphicFramePr>
+              <a:graphicFrameLocks xmlns:a="http://schemas.openxmlformats.org/drawingml/2006/main" noChangeAspect="1"/>
+            </wp:cNvGraphicFramePr>
+            <a:graphic xmlns:a="http://schemas.openxmlformats.org/drawingml/2006/main">
+              <a:graphicData uri="http://schemas.openxmlformats.org/drawingml/2006/picture">
+                <pic:pic xmlns:pic="http://schemas.openxmlformats.org/drawingml/2006/picture">
+                  <pic:nvPicPr>
+                    <pic:cNvPr id="14" name="fe2dd18b7b.png"/>
+                    <pic:cNvPicPr/>
+                  </pic:nvPicPr>
+                  <pic:blipFill>
+                    <a:blip r:embed="rId20">
+                      <a:extLst>
+                        <a:ext uri="{28A0092B-C50C-407E-A947-70E740481C1C}">
+                          <a14:useLocalDpi xmlns:a14="http://schemas.microsoft.com/office/drawing/2010/main" val="0"/>
+                        </a:ext>
+                      </a:extLst>
+                    </a:blip>
+                    <a:stretch>
+                      <a:fillRect/>
+                    </a:stretch>
+                  </pic:blipFill>
+                  <pic:spPr>
+                    <a:xfrm>
+                      <a:off x="0" y="0"/>
+                      <a:ext cx="4048690" cy="3077004"/>
+                    </a:xfrm>
+                    <a:prstGeom prst="rect">
+                      <a:avLst/>
+                    </a:prstGeom>
+                  </pic:spPr>
+                </pic:pic>
+              </a:graphicData>
+            </a:graphic>
+          </wp:inline>
+        </w:drawing>
       </w:r>
     </w:p>
     <w:p>
@@ -891,6 +1745,54 @@
           <w:lang w:val="fr-FR"/>
         </w:rPr>
         <w:t>Conclusion</w:t>
+      </w:r>
+    </w:p>
+    <w:p>
+      <w:pPr>
+        <w:rPr>
+          <w:lang w:val="fr-FR"/>
+        </w:rPr>
+      </w:pPr>
+    </w:p>
+    <w:p>
+      <w:pPr>
+        <w:rPr>
+          <w:lang w:val="fr-FR"/>
+        </w:rPr>
+      </w:pPr>
+      <w:r>
+        <w:rPr>
+          <w:lang w:val="fr-FR"/>
+        </w:rPr>
+        <w:t xml:space="preserve">Nous avons eu des difficultés pour la mise en place des cookies et donc la sauvegarde des scores notamment sur les navigateurs Google Chrome et </w:t>
+      </w:r>
+      <w:proofErr w:type="spellStart"/>
+      <w:r>
+        <w:rPr>
+          <w:lang w:val="fr-FR"/>
+        </w:rPr>
+        <w:t>Opera</w:t>
+      </w:r>
+      <w:proofErr w:type="spellEnd"/>
+      <w:r>
+        <w:rPr>
+          <w:lang w:val="fr-FR"/>
+        </w:rPr>
+        <w:t xml:space="preserve"> car il y a une sécurité pour ne pas utiliser les cookies de façon locale.</w:t>
+      </w:r>
+    </w:p>
+    <w:p>
+      <w:pPr>
+        <w:rPr>
+          <w:lang w:val="fr-FR"/>
+        </w:rPr>
+      </w:pPr>
+      <w:r>
+        <w:rPr>
+          <w:lang w:val="fr-FR"/>
+        </w:rPr>
+        <w:lastRenderedPageBreak/>
+        <w:t>Au niveau des améliorations possibles on pourrait essayer d’enlever tout clignotement mais aussi rajouter un système de niveaux pour augmenter la difficulté au fur et à mesure de la partie, limiter le nombre de points de vie maximum. Et même rajouter un classement en ligne des meilleurs joueurs.</w:t>
       </w:r>
     </w:p>
     <w:p>
@@ -901,73 +1803,6 @@
       </w:pPr>
       <w:bookmarkStart w:id="0" w:name="_GoBack"/>
       <w:bookmarkEnd w:id="0"/>
-    </w:p>
-    <w:p>
-      <w:pPr>
-        <w:rPr>
-          <w:lang w:val="fr-FR"/>
-        </w:rPr>
-      </w:pPr>
-      <w:r>
-        <w:rPr>
-          <w:lang w:val="fr-FR"/>
-        </w:rPr>
-        <w:t>D</w:t>
-      </w:r>
-      <w:r>
-        <w:rPr>
-          <w:lang w:val="fr-FR"/>
-        </w:rPr>
-        <w:t>ifficulté</w:t>
-      </w:r>
-      <w:r>
-        <w:rPr>
-          <w:lang w:val="fr-FR"/>
-        </w:rPr>
-        <w:t xml:space="preserve">s : mis en place des cookies notamment avec </w:t>
-      </w:r>
-      <w:proofErr w:type="spellStart"/>
-      <w:r>
-        <w:rPr>
-          <w:lang w:val="fr-FR"/>
-        </w:rPr>
-        <w:t>google</w:t>
-      </w:r>
-      <w:proofErr w:type="spellEnd"/>
-      <w:r>
-        <w:rPr>
-          <w:lang w:val="fr-FR"/>
-        </w:rPr>
-        <w:t xml:space="preserve"> chrome, </w:t>
-      </w:r>
-      <w:proofErr w:type="spellStart"/>
-      <w:r>
-        <w:rPr>
-          <w:lang w:val="fr-FR"/>
-        </w:rPr>
-        <w:t>opera</w:t>
-      </w:r>
-      <w:proofErr w:type="spellEnd"/>
-      <w:r>
-        <w:rPr>
-          <w:lang w:val="fr-FR"/>
-        </w:rPr>
-        <w:t xml:space="preserve">. </w:t>
-      </w:r>
-      <w:proofErr w:type="spellStart"/>
-      <w:r>
-        <w:rPr>
-          <w:lang w:val="fr-FR"/>
-        </w:rPr>
-        <w:t>Jesaispas</w:t>
-      </w:r>
-      <w:proofErr w:type="spellEnd"/>
-      <w:r>
-        <w:rPr>
-          <w:lang w:val="fr-FR"/>
-        </w:rPr>
-        <w:t>. Enlever les clignotements, faire un système de niveaux, limiter le nombre de points de vie</w:t>
-      </w:r>
     </w:p>
     <w:sectPr>
       <w:pgSz w:w="12240" w:h="15840"/>
@@ -987,7 +1822,6 @@
     <w:lvl w:ilvl="0">
       <w:start w:val="1"/>
       <w:numFmt w:val="decimal"/>
-      <w:pStyle w:val="Titre1"/>
       <w:lvlText w:val="%1"/>
       <w:lvlJc w:val="left"/>
       <w:pPr>
@@ -997,7 +1831,6 @@
     <w:lvl w:ilvl="1">
       <w:start w:val="1"/>
       <w:numFmt w:val="decimal"/>
-      <w:pStyle w:val="Titre2"/>
       <w:lvlText w:val="%1.%2"/>
       <w:lvlJc w:val="left"/>
       <w:pPr>
@@ -1007,7 +1840,6 @@
     <w:lvl w:ilvl="2">
       <w:start w:val="1"/>
       <w:numFmt w:val="decimal"/>
-      <w:pStyle w:val="Titre3"/>
       <w:lvlText w:val="%1.%2.%3"/>
       <w:lvlJc w:val="left"/>
       <w:pPr>
@@ -1017,7 +1849,6 @@
     <w:lvl w:ilvl="3">
       <w:start w:val="1"/>
       <w:numFmt w:val="decimal"/>
-      <w:pStyle w:val="Titre4"/>
       <w:lvlText w:val="%1.%2.%3.%4"/>
       <w:lvlJc w:val="left"/>
       <w:pPr>
@@ -1027,7 +1858,6 @@
     <w:lvl w:ilvl="4">
       <w:start w:val="1"/>
       <w:numFmt w:val="decimal"/>
-      <w:pStyle w:val="Titre5"/>
       <w:lvlText w:val="%1.%2.%3.%4.%5"/>
       <w:lvlJc w:val="left"/>
       <w:pPr>
@@ -1037,7 +1867,6 @@
     <w:lvl w:ilvl="5">
       <w:start w:val="1"/>
       <w:numFmt w:val="decimal"/>
-      <w:pStyle w:val="Titre6"/>
       <w:lvlText w:val="%1.%2.%3.%4.%5.%6"/>
       <w:lvlJc w:val="left"/>
       <w:pPr>
@@ -1047,7 +1876,6 @@
     <w:lvl w:ilvl="6">
       <w:start w:val="1"/>
       <w:numFmt w:val="decimal"/>
-      <w:pStyle w:val="Titre7"/>
       <w:lvlText w:val="%1.%2.%3.%4.%5.%6.%7"/>
       <w:lvlJc w:val="left"/>
       <w:pPr>
@@ -1057,7 +1885,6 @@
     <w:lvl w:ilvl="7">
       <w:start w:val="1"/>
       <w:numFmt w:val="decimal"/>
-      <w:pStyle w:val="Titre8"/>
       <w:lvlText w:val="%1.%2.%3.%4.%5.%6.%7.%8"/>
       <w:lvlJc w:val="left"/>
       <w:pPr>
@@ -1067,7 +1894,6 @@
     <w:lvl w:ilvl="8">
       <w:start w:val="1"/>
       <w:numFmt w:val="decimal"/>
-      <w:pStyle w:val="Titre9"/>
       <w:lvlText w:val="%1.%2.%3.%4.%5.%6.%7.%8.%9"/>
       <w:lvlJc w:val="left"/>
       <w:pPr>
@@ -1147,14 +1973,12 @@
     <w:rPrDefault>
       <w:rPr>
         <w:rFonts w:asciiTheme="minorHAnsi" w:eastAsiaTheme="minorEastAsia" w:hAnsiTheme="minorHAnsi" w:cstheme="minorBidi"/>
-        <w:sz w:val="22"/>
-        <w:szCs w:val="22"/>
         <w:lang w:val="en-US" w:eastAsia="ja-JP" w:bidi="ar-SA"/>
       </w:rPr>
     </w:rPrDefault>
     <w:pPrDefault>
       <w:pPr>
-        <w:spacing w:after="160" w:line="259" w:lineRule="auto"/>
+        <w:spacing w:before="100" w:after="200" w:line="276" w:lineRule="auto"/>
       </w:pPr>
     </w:pPrDefault>
   </w:docDefaults>
@@ -1534,6 +2358,7 @@
   <w:style w:type="paragraph" w:default="1" w:styleId="Normal">
     <w:name w:val="Normal"/>
     <w:qFormat/>
+    <w:rsid w:val="005F7267"/>
   </w:style>
   <w:style w:type="paragraph" w:styleId="Titre1">
     <w:name w:val="heading 1"/>
@@ -1542,26 +2367,24 @@
     <w:link w:val="Titre1Car"/>
     <w:uiPriority w:val="9"/>
     <w:qFormat/>
+    <w:rsid w:val="005F7267"/>
     <w:pPr>
-      <w:keepNext/>
-      <w:keepLines/>
-      <w:numPr>
-        <w:numId w:val="12"/>
-      </w:numPr>
       <w:pBdr>
-        <w:bottom w:val="single" w:sz="4" w:space="1" w:color="595959" w:themeColor="text1" w:themeTint="A6"/>
+        <w:top w:val="single" w:sz="24" w:space="0" w:color="052F61" w:themeColor="accent1"/>
+        <w:left w:val="single" w:sz="24" w:space="0" w:color="052F61" w:themeColor="accent1"/>
+        <w:bottom w:val="single" w:sz="24" w:space="0" w:color="052F61" w:themeColor="accent1"/>
+        <w:right w:val="single" w:sz="24" w:space="0" w:color="052F61" w:themeColor="accent1"/>
       </w:pBdr>
-      <w:spacing w:before="360"/>
+      <w:shd w:val="clear" w:color="auto" w:fill="052F61" w:themeFill="accent1"/>
+      <w:spacing w:after="0"/>
       <w:outlineLvl w:val="0"/>
     </w:pPr>
     <w:rPr>
-      <w:rFonts w:asciiTheme="majorHAnsi" w:eastAsiaTheme="majorEastAsia" w:hAnsiTheme="majorHAnsi" w:cstheme="majorBidi"/>
-      <w:b/>
-      <w:bCs/>
-      <w:smallCaps/>
-      <w:color w:val="000000" w:themeColor="text1"/>
-      <w:sz w:val="36"/>
-      <w:szCs w:val="36"/>
+      <w:caps/>
+      <w:color w:val="FFFFFF" w:themeColor="background1"/>
+      <w:spacing w:val="15"/>
+      <w:sz w:val="22"/>
+      <w:szCs w:val="22"/>
     </w:rPr>
   </w:style>
   <w:style w:type="paragraph" w:styleId="Titre2">
@@ -1570,27 +2393,23 @@
     <w:next w:val="Normal"/>
     <w:link w:val="Titre2Car"/>
     <w:uiPriority w:val="9"/>
-    <w:semiHidden/>
     <w:unhideWhenUsed/>
     <w:qFormat/>
+    <w:rsid w:val="005F7267"/>
     <w:pPr>
-      <w:keepNext/>
-      <w:keepLines/>
-      <w:numPr>
-        <w:ilvl w:val="1"/>
-        <w:numId w:val="12"/>
-      </w:numPr>
-      <w:spacing w:before="360" w:after="0"/>
+      <w:pBdr>
+        <w:top w:val="single" w:sz="24" w:space="0" w:color="B1D2FB" w:themeColor="accent1" w:themeTint="33"/>
+        <w:left w:val="single" w:sz="24" w:space="0" w:color="B1D2FB" w:themeColor="accent1" w:themeTint="33"/>
+        <w:bottom w:val="single" w:sz="24" w:space="0" w:color="B1D2FB" w:themeColor="accent1" w:themeTint="33"/>
+        <w:right w:val="single" w:sz="24" w:space="0" w:color="B1D2FB" w:themeColor="accent1" w:themeTint="33"/>
+      </w:pBdr>
+      <w:shd w:val="clear" w:color="auto" w:fill="B1D2FB" w:themeFill="accent1" w:themeFillTint="33"/>
+      <w:spacing w:after="0"/>
       <w:outlineLvl w:val="1"/>
     </w:pPr>
     <w:rPr>
-      <w:rFonts w:asciiTheme="majorHAnsi" w:eastAsiaTheme="majorEastAsia" w:hAnsiTheme="majorHAnsi" w:cstheme="majorBidi"/>
-      <w:b/>
-      <w:bCs/>
-      <w:smallCaps/>
-      <w:color w:val="000000" w:themeColor="text1"/>
-      <w:sz w:val="28"/>
-      <w:szCs w:val="28"/>
+      <w:caps/>
+      <w:spacing w:val="15"/>
     </w:rPr>
   </w:style>
   <w:style w:type="paragraph" w:styleId="Titre3">
@@ -1602,21 +2421,18 @@
     <w:semiHidden/>
     <w:unhideWhenUsed/>
     <w:qFormat/>
+    <w:rsid w:val="005F7267"/>
     <w:pPr>
-      <w:keepNext/>
-      <w:keepLines/>
-      <w:numPr>
-        <w:ilvl w:val="2"/>
-        <w:numId w:val="12"/>
-      </w:numPr>
-      <w:spacing w:before="200" w:after="0"/>
+      <w:pBdr>
+        <w:top w:val="single" w:sz="6" w:space="2" w:color="052F61" w:themeColor="accent1"/>
+      </w:pBdr>
+      <w:spacing w:before="300" w:after="0"/>
       <w:outlineLvl w:val="2"/>
     </w:pPr>
     <w:rPr>
-      <w:rFonts w:asciiTheme="majorHAnsi" w:eastAsiaTheme="majorEastAsia" w:hAnsiTheme="majorHAnsi" w:cstheme="majorBidi"/>
-      <w:b/>
-      <w:bCs/>
-      <w:color w:val="000000" w:themeColor="text1"/>
+      <w:caps/>
+      <w:color w:val="021730" w:themeColor="accent1" w:themeShade="7F"/>
+      <w:spacing w:val="15"/>
     </w:rPr>
   </w:style>
   <w:style w:type="paragraph" w:styleId="Titre4">
@@ -1628,23 +2444,18 @@
     <w:semiHidden/>
     <w:unhideWhenUsed/>
     <w:qFormat/>
+    <w:rsid w:val="005F7267"/>
     <w:pPr>
-      <w:keepNext/>
-      <w:keepLines/>
-      <w:numPr>
-        <w:ilvl w:val="3"/>
-        <w:numId w:val="12"/>
-      </w:numPr>
+      <w:pBdr>
+        <w:top w:val="dotted" w:sz="6" w:space="2" w:color="052F61" w:themeColor="accent1"/>
+      </w:pBdr>
       <w:spacing w:before="200" w:after="0"/>
       <w:outlineLvl w:val="3"/>
     </w:pPr>
     <w:rPr>
-      <w:rFonts w:asciiTheme="majorHAnsi" w:eastAsiaTheme="majorEastAsia" w:hAnsiTheme="majorHAnsi" w:cstheme="majorBidi"/>
-      <w:b/>
-      <w:bCs/>
-      <w:i/>
-      <w:iCs/>
-      <w:color w:val="000000" w:themeColor="text1"/>
+      <w:caps/>
+      <w:color w:val="032348" w:themeColor="accent1" w:themeShade="BF"/>
+      <w:spacing w:val="10"/>
     </w:rPr>
   </w:style>
   <w:style w:type="paragraph" w:styleId="Titre5">
@@ -1656,19 +2467,18 @@
     <w:semiHidden/>
     <w:unhideWhenUsed/>
     <w:qFormat/>
+    <w:rsid w:val="005F7267"/>
     <w:pPr>
-      <w:keepNext/>
-      <w:keepLines/>
-      <w:numPr>
-        <w:ilvl w:val="4"/>
-        <w:numId w:val="12"/>
-      </w:numPr>
+      <w:pBdr>
+        <w:bottom w:val="single" w:sz="6" w:space="1" w:color="052F61" w:themeColor="accent1"/>
+      </w:pBdr>
       <w:spacing w:before="200" w:after="0"/>
       <w:outlineLvl w:val="4"/>
     </w:pPr>
     <w:rPr>
-      <w:rFonts w:asciiTheme="majorHAnsi" w:eastAsiaTheme="majorEastAsia" w:hAnsiTheme="majorHAnsi" w:cstheme="majorBidi"/>
-      <w:color w:val="252525" w:themeColor="text2" w:themeShade="BF"/>
+      <w:caps/>
+      <w:color w:val="032348" w:themeColor="accent1" w:themeShade="BF"/>
+      <w:spacing w:val="10"/>
     </w:rPr>
   </w:style>
   <w:style w:type="paragraph" w:styleId="Titre6">
@@ -1680,21 +2490,18 @@
     <w:semiHidden/>
     <w:unhideWhenUsed/>
     <w:qFormat/>
+    <w:rsid w:val="005F7267"/>
     <w:pPr>
-      <w:keepNext/>
-      <w:keepLines/>
-      <w:numPr>
-        <w:ilvl w:val="5"/>
-        <w:numId w:val="12"/>
-      </w:numPr>
+      <w:pBdr>
+        <w:bottom w:val="dotted" w:sz="6" w:space="1" w:color="052F61" w:themeColor="accent1"/>
+      </w:pBdr>
       <w:spacing w:before="200" w:after="0"/>
       <w:outlineLvl w:val="5"/>
     </w:pPr>
     <w:rPr>
-      <w:rFonts w:asciiTheme="majorHAnsi" w:eastAsiaTheme="majorEastAsia" w:hAnsiTheme="majorHAnsi" w:cstheme="majorBidi"/>
-      <w:i/>
-      <w:iCs/>
-      <w:color w:val="252525" w:themeColor="text2" w:themeShade="BF"/>
+      <w:caps/>
+      <w:color w:val="032348" w:themeColor="accent1" w:themeShade="BF"/>
+      <w:spacing w:val="10"/>
     </w:rPr>
   </w:style>
   <w:style w:type="paragraph" w:styleId="Titre7">
@@ -1706,21 +2513,15 @@
     <w:semiHidden/>
     <w:unhideWhenUsed/>
     <w:qFormat/>
+    <w:rsid w:val="005F7267"/>
     <w:pPr>
-      <w:keepNext/>
-      <w:keepLines/>
-      <w:numPr>
-        <w:ilvl w:val="6"/>
-        <w:numId w:val="12"/>
-      </w:numPr>
       <w:spacing w:before="200" w:after="0"/>
       <w:outlineLvl w:val="6"/>
     </w:pPr>
     <w:rPr>
-      <w:rFonts w:asciiTheme="majorHAnsi" w:eastAsiaTheme="majorEastAsia" w:hAnsiTheme="majorHAnsi" w:cstheme="majorBidi"/>
-      <w:i/>
-      <w:iCs/>
-      <w:color w:val="404040" w:themeColor="text1" w:themeTint="BF"/>
+      <w:caps/>
+      <w:color w:val="032348" w:themeColor="accent1" w:themeShade="BF"/>
+      <w:spacing w:val="10"/>
     </w:rPr>
   </w:style>
   <w:style w:type="paragraph" w:styleId="Titre8">
@@ -1732,21 +2533,16 @@
     <w:semiHidden/>
     <w:unhideWhenUsed/>
     <w:qFormat/>
+    <w:rsid w:val="005F7267"/>
     <w:pPr>
-      <w:keepNext/>
-      <w:keepLines/>
-      <w:numPr>
-        <w:ilvl w:val="7"/>
-        <w:numId w:val="12"/>
-      </w:numPr>
       <w:spacing w:before="200" w:after="0"/>
       <w:outlineLvl w:val="7"/>
     </w:pPr>
     <w:rPr>
-      <w:rFonts w:asciiTheme="majorHAnsi" w:eastAsiaTheme="majorEastAsia" w:hAnsiTheme="majorHAnsi" w:cstheme="majorBidi"/>
-      <w:color w:val="404040" w:themeColor="text1" w:themeTint="BF"/>
-      <w:sz w:val="20"/>
-      <w:szCs w:val="20"/>
+      <w:caps/>
+      <w:spacing w:val="10"/>
+      <w:sz w:val="18"/>
+      <w:szCs w:val="18"/>
     </w:rPr>
   </w:style>
   <w:style w:type="paragraph" w:styleId="Titre9">
@@ -1758,23 +2554,18 @@
     <w:semiHidden/>
     <w:unhideWhenUsed/>
     <w:qFormat/>
+    <w:rsid w:val="005F7267"/>
     <w:pPr>
-      <w:keepNext/>
-      <w:keepLines/>
-      <w:numPr>
-        <w:ilvl w:val="8"/>
-        <w:numId w:val="12"/>
-      </w:numPr>
       <w:spacing w:before="200" w:after="0"/>
       <w:outlineLvl w:val="8"/>
     </w:pPr>
     <w:rPr>
-      <w:rFonts w:asciiTheme="majorHAnsi" w:eastAsiaTheme="majorEastAsia" w:hAnsiTheme="majorHAnsi" w:cstheme="majorBidi"/>
       <w:i/>
       <w:iCs/>
-      <w:color w:val="404040" w:themeColor="text1" w:themeTint="BF"/>
-      <w:sz w:val="20"/>
-      <w:szCs w:val="20"/>
+      <w:caps/>
+      <w:spacing w:val="10"/>
+      <w:sz w:val="18"/>
+      <w:szCs w:val="18"/>
     </w:rPr>
   </w:style>
   <w:style w:type="character" w:default="1" w:styleId="Policepardfaut">
@@ -1811,15 +2602,17 @@
     <w:link w:val="TitreCar"/>
     <w:uiPriority w:val="10"/>
     <w:qFormat/>
+    <w:rsid w:val="005F7267"/>
     <w:pPr>
-      <w:spacing w:after="0" w:line="240" w:lineRule="auto"/>
-      <w:contextualSpacing/>
+      <w:spacing w:before="0" w:after="0"/>
     </w:pPr>
     <w:rPr>
       <w:rFonts w:asciiTheme="majorHAnsi" w:eastAsiaTheme="majorEastAsia" w:hAnsiTheme="majorHAnsi" w:cstheme="majorBidi"/>
-      <w:color w:val="000000" w:themeColor="text1"/>
-      <w:sz w:val="56"/>
-      <w:szCs w:val="56"/>
+      <w:caps/>
+      <w:color w:val="052F61" w:themeColor="accent1"/>
+      <w:spacing w:val="10"/>
+      <w:sz w:val="52"/>
+      <w:szCs w:val="52"/>
     </w:rPr>
   </w:style>
   <w:style w:type="character" w:customStyle="1" w:styleId="TitreCar">
@@ -1827,11 +2620,14 @@
     <w:basedOn w:val="Policepardfaut"/>
     <w:link w:val="Titre"/>
     <w:uiPriority w:val="10"/>
+    <w:rsid w:val="005F7267"/>
     <w:rPr>
       <w:rFonts w:asciiTheme="majorHAnsi" w:eastAsiaTheme="majorEastAsia" w:hAnsiTheme="majorHAnsi" w:cstheme="majorBidi"/>
-      <w:color w:val="000000" w:themeColor="text1"/>
-      <w:sz w:val="56"/>
-      <w:szCs w:val="56"/>
+      <w:caps/>
+      <w:color w:val="052F61" w:themeColor="accent1"/>
+      <w:spacing w:val="10"/>
+      <w:sz w:val="52"/>
+      <w:szCs w:val="52"/>
     </w:rPr>
   </w:style>
   <w:style w:type="paragraph" w:styleId="Sous-titre">
@@ -1841,14 +2637,16 @@
     <w:link w:val="Sous-titreCar"/>
     <w:uiPriority w:val="11"/>
     <w:qFormat/>
+    <w:rsid w:val="005F7267"/>
     <w:pPr>
-      <w:numPr>
-        <w:ilvl w:val="1"/>
-      </w:numPr>
+      <w:spacing w:before="0" w:after="500" w:line="240" w:lineRule="auto"/>
     </w:pPr>
     <w:rPr>
-      <w:color w:val="5A5A5A" w:themeColor="text1" w:themeTint="A5"/>
+      <w:caps/>
+      <w:color w:val="595959" w:themeColor="text1" w:themeTint="A6"/>
       <w:spacing w:val="10"/>
+      <w:sz w:val="21"/>
+      <w:szCs w:val="21"/>
     </w:rPr>
   </w:style>
   <w:style w:type="character" w:customStyle="1" w:styleId="Sous-titreCar">
@@ -1856,9 +2654,13 @@
     <w:basedOn w:val="Policepardfaut"/>
     <w:link w:val="Sous-titre"/>
     <w:uiPriority w:val="11"/>
-    <w:rPr>
-      <w:color w:val="5A5A5A" w:themeColor="text1" w:themeTint="A5"/>
+    <w:rsid w:val="005F7267"/>
+    <w:rPr>
+      <w:caps/>
+      <w:color w:val="595959" w:themeColor="text1" w:themeTint="A6"/>
       <w:spacing w:val="10"/>
+      <w:sz w:val="21"/>
+      <w:szCs w:val="21"/>
     </w:rPr>
   </w:style>
   <w:style w:type="character" w:customStyle="1" w:styleId="Titre1Car">
@@ -1866,14 +2668,14 @@
     <w:basedOn w:val="Policepardfaut"/>
     <w:link w:val="Titre1"/>
     <w:uiPriority w:val="9"/>
-    <w:rPr>
-      <w:rFonts w:asciiTheme="majorHAnsi" w:eastAsiaTheme="majorEastAsia" w:hAnsiTheme="majorHAnsi" w:cstheme="majorBidi"/>
-      <w:b/>
-      <w:bCs/>
-      <w:smallCaps/>
-      <w:color w:val="000000" w:themeColor="text1"/>
-      <w:sz w:val="36"/>
-      <w:szCs w:val="36"/>
+    <w:rsid w:val="005F7267"/>
+    <w:rPr>
+      <w:caps/>
+      <w:color w:val="FFFFFF" w:themeColor="background1"/>
+      <w:spacing w:val="15"/>
+      <w:sz w:val="22"/>
+      <w:szCs w:val="22"/>
+      <w:shd w:val="clear" w:color="auto" w:fill="052F61" w:themeFill="accent1"/>
     </w:rPr>
   </w:style>
   <w:style w:type="character" w:customStyle="1" w:styleId="Titre2Car">
@@ -1881,15 +2683,11 @@
     <w:basedOn w:val="Policepardfaut"/>
     <w:link w:val="Titre2"/>
     <w:uiPriority w:val="9"/>
-    <w:semiHidden/>
-    <w:rPr>
-      <w:rFonts w:asciiTheme="majorHAnsi" w:eastAsiaTheme="majorEastAsia" w:hAnsiTheme="majorHAnsi" w:cstheme="majorBidi"/>
-      <w:b/>
-      <w:bCs/>
-      <w:smallCaps/>
-      <w:color w:val="000000" w:themeColor="text1"/>
-      <w:sz w:val="28"/>
-      <w:szCs w:val="28"/>
+    <w:rsid w:val="005F7267"/>
+    <w:rPr>
+      <w:caps/>
+      <w:spacing w:val="15"/>
+      <w:shd w:val="clear" w:color="auto" w:fill="B1D2FB" w:themeFill="accent1" w:themeFillTint="33"/>
     </w:rPr>
   </w:style>
   <w:style w:type="character" w:customStyle="1" w:styleId="Titre3Car">
@@ -1898,11 +2696,11 @@
     <w:link w:val="Titre3"/>
     <w:uiPriority w:val="9"/>
     <w:semiHidden/>
-    <w:rPr>
-      <w:rFonts w:asciiTheme="majorHAnsi" w:eastAsiaTheme="majorEastAsia" w:hAnsiTheme="majorHAnsi" w:cstheme="majorBidi"/>
-      <w:b/>
-      <w:bCs/>
-      <w:color w:val="000000" w:themeColor="text1"/>
+    <w:rsid w:val="005F7267"/>
+    <w:rPr>
+      <w:caps/>
+      <w:color w:val="021730" w:themeColor="accent1" w:themeShade="7F"/>
+      <w:spacing w:val="15"/>
     </w:rPr>
   </w:style>
   <w:style w:type="character" w:customStyle="1" w:styleId="Titre4Car">
@@ -1911,13 +2709,11 @@
     <w:link w:val="Titre4"/>
     <w:uiPriority w:val="9"/>
     <w:semiHidden/>
-    <w:rPr>
-      <w:rFonts w:asciiTheme="majorHAnsi" w:eastAsiaTheme="majorEastAsia" w:hAnsiTheme="majorHAnsi" w:cstheme="majorBidi"/>
-      <w:b/>
-      <w:bCs/>
-      <w:i/>
-      <w:iCs/>
-      <w:color w:val="000000" w:themeColor="text1"/>
+    <w:rsid w:val="005F7267"/>
+    <w:rPr>
+      <w:caps/>
+      <w:color w:val="032348" w:themeColor="accent1" w:themeShade="BF"/>
+      <w:spacing w:val="10"/>
     </w:rPr>
   </w:style>
   <w:style w:type="character" w:customStyle="1" w:styleId="Titre5Car">
@@ -1926,9 +2722,11 @@
     <w:link w:val="Titre5"/>
     <w:uiPriority w:val="9"/>
     <w:semiHidden/>
-    <w:rPr>
-      <w:rFonts w:asciiTheme="majorHAnsi" w:eastAsiaTheme="majorEastAsia" w:hAnsiTheme="majorHAnsi" w:cstheme="majorBidi"/>
-      <w:color w:val="252525" w:themeColor="text2" w:themeShade="BF"/>
+    <w:rsid w:val="005F7267"/>
+    <w:rPr>
+      <w:caps/>
+      <w:color w:val="032348" w:themeColor="accent1" w:themeShade="BF"/>
+      <w:spacing w:val="10"/>
     </w:rPr>
   </w:style>
   <w:style w:type="character" w:customStyle="1" w:styleId="Titre6Car">
@@ -1937,11 +2735,11 @@
     <w:link w:val="Titre6"/>
     <w:uiPriority w:val="9"/>
     <w:semiHidden/>
-    <w:rPr>
-      <w:rFonts w:asciiTheme="majorHAnsi" w:eastAsiaTheme="majorEastAsia" w:hAnsiTheme="majorHAnsi" w:cstheme="majorBidi"/>
-      <w:i/>
-      <w:iCs/>
-      <w:color w:val="252525" w:themeColor="text2" w:themeShade="BF"/>
+    <w:rsid w:val="005F7267"/>
+    <w:rPr>
+      <w:caps/>
+      <w:color w:val="032348" w:themeColor="accent1" w:themeShade="BF"/>
+      <w:spacing w:val="10"/>
     </w:rPr>
   </w:style>
   <w:style w:type="character" w:customStyle="1" w:styleId="Titre7Car">
@@ -1950,11 +2748,11 @@
     <w:link w:val="Titre7"/>
     <w:uiPriority w:val="9"/>
     <w:semiHidden/>
-    <w:rPr>
-      <w:rFonts w:asciiTheme="majorHAnsi" w:eastAsiaTheme="majorEastAsia" w:hAnsiTheme="majorHAnsi" w:cstheme="majorBidi"/>
-      <w:i/>
-      <w:iCs/>
-      <w:color w:val="404040" w:themeColor="text1" w:themeTint="BF"/>
+    <w:rsid w:val="005F7267"/>
+    <w:rPr>
+      <w:caps/>
+      <w:color w:val="032348" w:themeColor="accent1" w:themeShade="BF"/>
+      <w:spacing w:val="10"/>
     </w:rPr>
   </w:style>
   <w:style w:type="character" w:customStyle="1" w:styleId="Titre8Car">
@@ -1963,11 +2761,12 @@
     <w:link w:val="Titre8"/>
     <w:uiPriority w:val="9"/>
     <w:semiHidden/>
-    <w:rPr>
-      <w:rFonts w:asciiTheme="majorHAnsi" w:eastAsiaTheme="majorEastAsia" w:hAnsiTheme="majorHAnsi" w:cstheme="majorBidi"/>
-      <w:color w:val="404040" w:themeColor="text1" w:themeTint="BF"/>
-      <w:sz w:val="20"/>
-      <w:szCs w:val="20"/>
+    <w:rsid w:val="005F7267"/>
+    <w:rPr>
+      <w:caps/>
+      <w:spacing w:val="10"/>
+      <w:sz w:val="18"/>
+      <w:szCs w:val="18"/>
     </w:rPr>
   </w:style>
   <w:style w:type="character" w:customStyle="1" w:styleId="Titre9Car">
@@ -1976,59 +2775,59 @@
     <w:link w:val="Titre9"/>
     <w:uiPriority w:val="9"/>
     <w:semiHidden/>
-    <w:rPr>
-      <w:rFonts w:asciiTheme="majorHAnsi" w:eastAsiaTheme="majorEastAsia" w:hAnsiTheme="majorHAnsi" w:cstheme="majorBidi"/>
-      <w:i/>
-      <w:iCs/>
-      <w:color w:val="404040" w:themeColor="text1" w:themeTint="BF"/>
-      <w:sz w:val="20"/>
-      <w:szCs w:val="20"/>
-    </w:rPr>
-  </w:style>
-  <w:style w:type="character" w:styleId="Emphaseple">
-    <w:name w:val="Subtle Emphasis"/>
-    <w:basedOn w:val="Policepardfaut"/>
-    <w:uiPriority w:val="19"/>
-    <w:qFormat/>
-    <w:rPr>
-      <w:i/>
-      <w:iCs/>
-      <w:color w:val="404040" w:themeColor="text1" w:themeTint="BF"/>
-    </w:rPr>
-  </w:style>
-  <w:style w:type="character" w:styleId="Accentuation">
-    <w:name w:val="Emphasis"/>
-    <w:basedOn w:val="Policepardfaut"/>
-    <w:uiPriority w:val="20"/>
-    <w:qFormat/>
-    <w:rPr>
-      <w:i/>
-      <w:iCs/>
-      <w:color w:val="auto"/>
-    </w:rPr>
-  </w:style>
-  <w:style w:type="character" w:styleId="Emphaseintense">
-    <w:name w:val="Intense Emphasis"/>
-    <w:basedOn w:val="Policepardfaut"/>
-    <w:uiPriority w:val="21"/>
-    <w:qFormat/>
-    <w:rPr>
-      <w:b/>
-      <w:bCs/>
+    <w:rsid w:val="005F7267"/>
+    <w:rPr>
       <w:i/>
       <w:iCs/>
       <w:caps/>
+      <w:spacing w:val="10"/>
+      <w:sz w:val="18"/>
+      <w:szCs w:val="18"/>
+    </w:rPr>
+  </w:style>
+  <w:style w:type="character" w:styleId="Emphaseple">
+    <w:name w:val="Subtle Emphasis"/>
+    <w:uiPriority w:val="19"/>
+    <w:qFormat/>
+    <w:rsid w:val="005F7267"/>
+    <w:rPr>
+      <w:i/>
+      <w:iCs/>
+      <w:color w:val="021730" w:themeColor="accent1" w:themeShade="7F"/>
+    </w:rPr>
+  </w:style>
+  <w:style w:type="character" w:styleId="Accentuation">
+    <w:name w:val="Emphasis"/>
+    <w:uiPriority w:val="20"/>
+    <w:qFormat/>
+    <w:rsid w:val="005F7267"/>
+    <w:rPr>
+      <w:caps/>
+      <w:color w:val="021730" w:themeColor="accent1" w:themeShade="7F"/>
+      <w:spacing w:val="5"/>
+    </w:rPr>
+  </w:style>
+  <w:style w:type="character" w:styleId="Emphaseintense">
+    <w:name w:val="Intense Emphasis"/>
+    <w:uiPriority w:val="21"/>
+    <w:qFormat/>
+    <w:rsid w:val="005F7267"/>
+    <w:rPr>
+      <w:b/>
+      <w:bCs/>
+      <w:caps/>
+      <w:color w:val="021730" w:themeColor="accent1" w:themeShade="7F"/>
+      <w:spacing w:val="10"/>
     </w:rPr>
   </w:style>
   <w:style w:type="character" w:styleId="lev">
     <w:name w:val="Strong"/>
-    <w:basedOn w:val="Policepardfaut"/>
     <w:uiPriority w:val="22"/>
     <w:qFormat/>
+    <w:rsid w:val="005F7267"/>
     <w:rPr>
       <w:b/>
       <w:bCs/>
-      <w:color w:val="000000" w:themeColor="text1"/>
     </w:rPr>
   </w:style>
   <w:style w:type="paragraph" w:styleId="Citation">
@@ -2038,14 +2837,12 @@
     <w:link w:val="CitationCar"/>
     <w:uiPriority w:val="29"/>
     <w:qFormat/>
-    <w:pPr>
-      <w:spacing w:before="160"/>
-      <w:ind w:left="720" w:right="720"/>
-    </w:pPr>
+    <w:rsid w:val="005F7267"/>
     <w:rPr>
       <w:i/>
       <w:iCs/>
-      <w:color w:val="000000" w:themeColor="text1"/>
+      <w:sz w:val="24"/>
+      <w:szCs w:val="24"/>
     </w:rPr>
   </w:style>
   <w:style w:type="character" w:customStyle="1" w:styleId="CitationCar">
@@ -2053,10 +2850,12 @@
     <w:basedOn w:val="Policepardfaut"/>
     <w:link w:val="Citation"/>
     <w:uiPriority w:val="29"/>
+    <w:rsid w:val="005F7267"/>
     <w:rPr>
       <w:i/>
       <w:iCs/>
-      <w:color w:val="000000" w:themeColor="text1"/>
+      <w:sz w:val="24"/>
+      <w:szCs w:val="24"/>
     </w:rPr>
   </w:style>
   <w:style w:type="paragraph" w:styleId="Citationintense">
@@ -2066,18 +2865,16 @@
     <w:link w:val="CitationintenseCar"/>
     <w:uiPriority w:val="30"/>
     <w:qFormat/>
+    <w:rsid w:val="005F7267"/>
     <w:pPr>
-      <w:pBdr>
-        <w:top w:val="single" w:sz="24" w:space="1" w:color="F2F2F2" w:themeColor="background1" w:themeShade="F2"/>
-        <w:bottom w:val="single" w:sz="24" w:space="1" w:color="F2F2F2" w:themeColor="background1" w:themeShade="F2"/>
-      </w:pBdr>
-      <w:shd w:val="clear" w:color="auto" w:fill="F2F2F2" w:themeFill="background1" w:themeFillShade="F2"/>
-      <w:spacing w:before="240" w:after="240"/>
-      <w:ind w:left="936" w:right="936"/>
+      <w:spacing w:before="240" w:after="240" w:line="240" w:lineRule="auto"/>
+      <w:ind w:left="1080" w:right="1080"/>
       <w:jc w:val="center"/>
     </w:pPr>
     <w:rPr>
-      <w:color w:val="000000" w:themeColor="text1"/>
+      <w:color w:val="052F61" w:themeColor="accent1"/>
+      <w:sz w:val="24"/>
+      <w:szCs w:val="24"/>
     </w:rPr>
   </w:style>
   <w:style w:type="character" w:customStyle="1" w:styleId="CitationintenseCar">
@@ -2085,44 +2882,49 @@
     <w:basedOn w:val="Policepardfaut"/>
     <w:link w:val="Citationintense"/>
     <w:uiPriority w:val="30"/>
-    <w:rPr>
-      <w:color w:val="000000" w:themeColor="text1"/>
-      <w:shd w:val="clear" w:color="auto" w:fill="F2F2F2" w:themeFill="background1" w:themeFillShade="F2"/>
+    <w:rsid w:val="005F7267"/>
+    <w:rPr>
+      <w:color w:val="052F61" w:themeColor="accent1"/>
+      <w:sz w:val="24"/>
+      <w:szCs w:val="24"/>
     </w:rPr>
   </w:style>
   <w:style w:type="character" w:styleId="Rfrenceple">
     <w:name w:val="Subtle Reference"/>
-    <w:basedOn w:val="Policepardfaut"/>
     <w:uiPriority w:val="31"/>
     <w:qFormat/>
-    <w:rPr>
-      <w:smallCaps/>
-      <w:color w:val="404040" w:themeColor="text1" w:themeTint="BF"/>
-      <w:u w:val="single" w:color="7F7F7F" w:themeColor="text1" w:themeTint="80"/>
+    <w:rsid w:val="005F7267"/>
+    <w:rPr>
+      <w:b/>
+      <w:bCs/>
+      <w:color w:val="052F61" w:themeColor="accent1"/>
     </w:rPr>
   </w:style>
   <w:style w:type="character" w:styleId="Rfrenceintense">
     <w:name w:val="Intense Reference"/>
-    <w:basedOn w:val="Policepardfaut"/>
     <w:uiPriority w:val="32"/>
     <w:qFormat/>
+    <w:rsid w:val="005F7267"/>
     <w:rPr>
       <w:b/>
       <w:bCs/>
-      <w:smallCaps/>
-      <w:u w:val="single"/>
+      <w:i/>
+      <w:iCs/>
+      <w:caps/>
+      <w:color w:val="052F61" w:themeColor="accent1"/>
     </w:rPr>
   </w:style>
   <w:style w:type="character" w:styleId="Titredulivre">
     <w:name w:val="Book Title"/>
-    <w:basedOn w:val="Policepardfaut"/>
     <w:uiPriority w:val="33"/>
     <w:qFormat/>
-    <w:rPr>
-      <w:b w:val="0"/>
-      <w:bCs w:val="0"/>
-      <w:smallCaps/>
-      <w:spacing w:val="5"/>
+    <w:rsid w:val="005F7267"/>
+    <w:rPr>
+      <w:b/>
+      <w:bCs/>
+      <w:i/>
+      <w:iCs/>
+      <w:spacing w:val="0"/>
     </w:rPr>
   </w:style>
   <w:style w:type="paragraph" w:styleId="Lgende">
@@ -2133,15 +2935,13 @@
     <w:semiHidden/>
     <w:unhideWhenUsed/>
     <w:qFormat/>
-    <w:pPr>
-      <w:spacing w:after="200" w:line="240" w:lineRule="auto"/>
-    </w:pPr>
-    <w:rPr>
-      <w:i/>
-      <w:iCs/>
-      <w:color w:val="323232" w:themeColor="text2"/>
-      <w:sz w:val="18"/>
-      <w:szCs w:val="18"/>
+    <w:rsid w:val="005F7267"/>
+    <w:rPr>
+      <w:b/>
+      <w:bCs/>
+      <w:color w:val="032348" w:themeColor="accent1" w:themeShade="BF"/>
+      <w:sz w:val="16"/>
+      <w:szCs w:val="16"/>
     </w:rPr>
   </w:style>
   <w:style w:type="paragraph" w:styleId="En-ttedetabledesmatires">
@@ -2152,6 +2952,7 @@
     <w:semiHidden/>
     <w:unhideWhenUsed/>
     <w:qFormat/>
+    <w:rsid w:val="005F7267"/>
     <w:pPr>
       <w:outlineLvl w:val="9"/>
     </w:pPr>
@@ -2160,6 +2961,7 @@
     <w:name w:val="No Spacing"/>
     <w:uiPriority w:val="1"/>
     <w:qFormat/>
+    <w:rsid w:val="005F7267"/>
     <w:pPr>
       <w:spacing w:after="0" w:line="240" w:lineRule="auto"/>
     </w:pPr>
@@ -2178,9 +2980,9 @@
 </file>
 
 <file path=word/theme/theme1.xml><?xml version="1.0" encoding="utf-8"?>
-<a:theme xmlns:a="http://schemas.openxmlformats.org/drawingml/2006/main" name="Office Theme">
+<a:theme xmlns:a="http://schemas.openxmlformats.org/drawingml/2006/main" name="Secteur">
   <a:themeElements>
-    <a:clrScheme name="Aspect">
+    <a:clrScheme name="Secteur">
       <a:dk1>
         <a:sysClr val="windowText" lastClr="000000"/>
       </a:dk1>
@@ -2188,83 +2990,48 @@
         <a:sysClr val="window" lastClr="FFFFFF"/>
       </a:lt1>
       <a:dk2>
-        <a:srgbClr val="323232"/>
+        <a:srgbClr val="146194"/>
       </a:dk2>
       <a:lt2>
-        <a:srgbClr val="E3DED1"/>
+        <a:srgbClr val="76DBF4"/>
       </a:lt2>
       <a:accent1>
-        <a:srgbClr val="F07F09"/>
+        <a:srgbClr val="052F61"/>
       </a:accent1>
       <a:accent2>
-        <a:srgbClr val="9F2936"/>
+        <a:srgbClr val="A50E82"/>
       </a:accent2>
       <a:accent3>
-        <a:srgbClr val="1B587C"/>
+        <a:srgbClr val="14967C"/>
       </a:accent3>
       <a:accent4>
-        <a:srgbClr val="4E8542"/>
+        <a:srgbClr val="6A9E1F"/>
       </a:accent4>
       <a:accent5>
-        <a:srgbClr val="604878"/>
+        <a:srgbClr val="E87D37"/>
       </a:accent5>
       <a:accent6>
-        <a:srgbClr val="C19859"/>
+        <a:srgbClr val="C62324"/>
       </a:accent6>
       <a:hlink>
-        <a:srgbClr val="6B9F25"/>
+        <a:srgbClr val="0D2E46"/>
       </a:hlink>
       <a:folHlink>
-        <a:srgbClr val="B26B02"/>
+        <a:srgbClr val="356A95"/>
       </a:folHlink>
     </a:clrScheme>
-    <a:fontScheme name="Office">
+    <a:fontScheme name="Secteur">
       <a:majorFont>
-        <a:latin typeface="Calibri Light" panose="020F0302020204030204"/>
+        <a:latin typeface="Century Gothic" panose="020B0502020202020204"/>
         <a:ea typeface=""/>
         <a:cs typeface=""/>
-        <a:font script="Jpan" typeface="ＭＳ ゴシック"/>
-        <a:font script="Hang" typeface="맑은 고딕"/>
-        <a:font script="Hans" typeface="宋体"/>
-        <a:font script="Hant" typeface="新細明體"/>
-        <a:font script="Arab" typeface="Times New Roman"/>
-        <a:font script="Hebr" typeface="Times New Roman"/>
-        <a:font script="Thai" typeface="Angsana New"/>
-        <a:font script="Ethi" typeface="Nyala"/>
-        <a:font script="Beng" typeface="Vrinda"/>
-        <a:font script="Gujr" typeface="Shruti"/>
-        <a:font script="Khmr" typeface="MoolBoran"/>
-        <a:font script="Knda" typeface="Tunga"/>
-        <a:font script="Guru" typeface="Raavi"/>
-        <a:font script="Cans" typeface="Euphemia"/>
-        <a:font script="Cher" typeface="Plantagenet Cherokee"/>
-        <a:font script="Yiii" typeface="Microsoft Yi Baiti"/>
-        <a:font script="Tibt" typeface="Microsoft Himalaya"/>
-        <a:font script="Thaa" typeface="MV Boli"/>
-        <a:font script="Deva" typeface="Mangal"/>
-        <a:font script="Telu" typeface="Gautami"/>
-        <a:font script="Taml" typeface="Latha"/>
-        <a:font script="Syrc" typeface="Estrangelo Edessa"/>
-        <a:font script="Orya" typeface="Kalinga"/>
-        <a:font script="Mlym" typeface="Kartika"/>
-        <a:font script="Laoo" typeface="DokChampa"/>
-        <a:font script="Sinh" typeface="Iskoola Pota"/>
-        <a:font script="Mong" typeface="Mongolian Baiti"/>
-        <a:font script="Viet" typeface="Times New Roman"/>
-        <a:font script="Uigh" typeface="Microsoft Uighur"/>
-        <a:font script="Geor" typeface="Sylfaen"/>
-      </a:majorFont>
-      <a:minorFont>
-        <a:latin typeface="Calibri" panose="020F0502020204030204"/>
-        <a:ea typeface=""/>
-        <a:cs typeface=""/>
-        <a:font script="Jpan" typeface="ＭＳ 明朝"/>
-        <a:font script="Hang" typeface="맑은 고딕"/>
-        <a:font script="Hans" typeface="宋体"/>
-        <a:font script="Hant" typeface="新細明體"/>
-        <a:font script="Arab" typeface="Arial"/>
-        <a:font script="Hebr" typeface="Arial"/>
-        <a:font script="Thai" typeface="Cordia New"/>
+        <a:font script="Jpan" typeface="メイリオ"/>
+        <a:font script="Hang" typeface="HY중고딕"/>
+        <a:font script="Hans" typeface="幼圆"/>
+        <a:font script="Hant" typeface="微軟正黑體"/>
+        <a:font script="Arab" typeface="Tahoma"/>
+        <a:font script="Hebr" typeface="Gisha"/>
+        <a:font script="Thai" typeface="DilleniaUPC"/>
         <a:font script="Ethi" typeface="Nyala"/>
         <a:font script="Beng" typeface="Vrinda"/>
         <a:font script="Gujr" typeface="Shruti"/>
@@ -2285,12 +3052,47 @@
         <a:font script="Laoo" typeface="DokChampa"/>
         <a:font script="Sinh" typeface="Iskoola Pota"/>
         <a:font script="Mong" typeface="Mongolian Baiti"/>
-        <a:font script="Viet" typeface="Arial"/>
+        <a:font script="Viet" typeface="Tahoma"/>
+        <a:font script="Uigh" typeface="Microsoft Uighur"/>
+        <a:font script="Geor" typeface="Sylfaen"/>
+      </a:majorFont>
+      <a:minorFont>
+        <a:latin typeface="Century Gothic" panose="020B0502020202020204"/>
+        <a:ea typeface=""/>
+        <a:cs typeface=""/>
+        <a:font script="Jpan" typeface="メイリオ"/>
+        <a:font script="Hang" typeface="HY중고딕"/>
+        <a:font script="Hans" typeface="幼圆"/>
+        <a:font script="Hant" typeface="微軟正黑體"/>
+        <a:font script="Arab" typeface="Tahoma"/>
+        <a:font script="Hebr" typeface="Gisha"/>
+        <a:font script="Thai" typeface="DilleniaUPC"/>
+        <a:font script="Ethi" typeface="Nyala"/>
+        <a:font script="Beng" typeface="Vrinda"/>
+        <a:font script="Gujr" typeface="Shruti"/>
+        <a:font script="Khmr" typeface="DaunPenh"/>
+        <a:font script="Knda" typeface="Tunga"/>
+        <a:font script="Guru" typeface="Raavi"/>
+        <a:font script="Cans" typeface="Euphemia"/>
+        <a:font script="Cher" typeface="Plantagenet Cherokee"/>
+        <a:font script="Yiii" typeface="Microsoft Yi Baiti"/>
+        <a:font script="Tibt" typeface="Microsoft Himalaya"/>
+        <a:font script="Thaa" typeface="MV Boli"/>
+        <a:font script="Deva" typeface="Mangal"/>
+        <a:font script="Telu" typeface="Gautami"/>
+        <a:font script="Taml" typeface="Latha"/>
+        <a:font script="Syrc" typeface="Estrangelo Edessa"/>
+        <a:font script="Orya" typeface="Kalinga"/>
+        <a:font script="Mlym" typeface="Kartika"/>
+        <a:font script="Laoo" typeface="DokChampa"/>
+        <a:font script="Sinh" typeface="Iskoola Pota"/>
+        <a:font script="Mong" typeface="Mongolian Baiti"/>
+        <a:font script="Viet" typeface="Tahoma"/>
         <a:font script="Uigh" typeface="Microsoft Uighur"/>
         <a:font script="Geor" typeface="Sylfaen"/>
       </a:minorFont>
     </a:fontScheme>
-    <a:fmtScheme name="Office">
+    <a:fmtScheme name="Secteur">
       <a:fillStyleLst>
         <a:solidFill>
           <a:schemeClr val="phClr"/>
@@ -2299,23 +3101,16 @@
           <a:gsLst>
             <a:gs pos="0">
               <a:schemeClr val="phClr">
+                <a:tint val="62000"/>
+                <a:hueMod val="94000"/>
+                <a:satMod val="140000"/>
                 <a:lumMod val="110000"/>
-                <a:satMod val="105000"/>
-                <a:tint val="67000"/>
-              </a:schemeClr>
-            </a:gs>
-            <a:gs pos="50000">
-              <a:schemeClr val="phClr">
-                <a:lumMod val="105000"/>
-                <a:satMod val="103000"/>
-                <a:tint val="73000"/>
               </a:schemeClr>
             </a:gs>
             <a:gs pos="100000">
               <a:schemeClr val="phClr">
-                <a:lumMod val="105000"/>
-                <a:satMod val="109000"/>
-                <a:tint val="81000"/>
+                <a:tint val="84000"/>
+                <a:satMod val="160000"/>
               </a:schemeClr>
             </a:gs>
           </a:gsLst>
@@ -2325,23 +3120,16 @@
           <a:gsLst>
             <a:gs pos="0">
               <a:schemeClr val="phClr">
-                <a:satMod val="103000"/>
-                <a:lumMod val="102000"/>
-                <a:tint val="94000"/>
-              </a:schemeClr>
-            </a:gs>
-            <a:gs pos="50000">
-              <a:schemeClr val="phClr">
-                <a:satMod val="110000"/>
-                <a:lumMod val="100000"/>
-                <a:shade val="100000"/>
+                <a:tint val="98000"/>
+                <a:hueMod val="94000"/>
+                <a:satMod val="130000"/>
+                <a:lumMod val="128000"/>
               </a:schemeClr>
             </a:gs>
             <a:gs pos="100000">
               <a:schemeClr val="phClr">
-                <a:lumMod val="99000"/>
-                <a:satMod val="120000"/>
-                <a:shade val="78000"/>
+                <a:shade val="94000"/>
+                <a:lumMod val="88000"/>
               </a:schemeClr>
             </a:gs>
           </a:gsLst>
@@ -2349,26 +3137,29 @@
         </a:gradFill>
       </a:fillStyleLst>
       <a:lnStyleLst>
-        <a:ln w="6350" cap="flat" cmpd="sng" algn="ctr">
+        <a:ln w="9525" cap="rnd" cmpd="sng" algn="ctr">
+          <a:solidFill>
+            <a:schemeClr val="phClr">
+              <a:tint val="76000"/>
+              <a:alpha val="60000"/>
+              <a:hueMod val="94000"/>
+            </a:schemeClr>
+          </a:solidFill>
+          <a:prstDash val="solid"/>
+        </a:ln>
+        <a:ln w="15875" cap="rnd" cmpd="sng" algn="ctr">
+          <a:solidFill>
+            <a:schemeClr val="phClr">
+              <a:hueMod val="94000"/>
+            </a:schemeClr>
+          </a:solidFill>
+          <a:prstDash val="solid"/>
+        </a:ln>
+        <a:ln w="28575" cap="rnd" cmpd="sng" algn="ctr">
           <a:solidFill>
             <a:schemeClr val="phClr"/>
           </a:solidFill>
           <a:prstDash val="solid"/>
-          <a:miter lim="800000"/>
-        </a:ln>
-        <a:ln w="12700" cap="flat" cmpd="sng" algn="ctr">
-          <a:solidFill>
-            <a:schemeClr val="phClr"/>
-          </a:solidFill>
-          <a:prstDash val="solid"/>
-          <a:miter lim="800000"/>
-        </a:ln>
-        <a:ln w="19050" cap="flat" cmpd="sng" algn="ctr">
-          <a:solidFill>
-            <a:schemeClr val="phClr"/>
-          </a:solidFill>
-          <a:prstDash val="solid"/>
-          <a:miter lim="800000"/>
         </a:ln>
       </a:lnStyleLst>
       <a:effectStyleLst>
@@ -2376,54 +3167,78 @@
           <a:effectLst/>
         </a:effectStyle>
         <a:effectStyle>
-          <a:effectLst/>
+          <a:effectLst>
+            <a:innerShdw blurRad="25400" dist="12700" dir="13500000">
+              <a:srgbClr val="000000">
+                <a:alpha val="45000"/>
+              </a:srgbClr>
+            </a:innerShdw>
+          </a:effectLst>
         </a:effectStyle>
         <a:effectStyle>
           <a:effectLst>
-            <a:outerShdw blurRad="57150" dist="19050" dir="5400000" algn="ctr" rotWithShape="0">
+            <a:outerShdw blurRad="50800" dist="38100" dir="5400000" rotWithShape="0">
               <a:srgbClr val="000000">
-                <a:alpha val="63000"/>
+                <a:alpha val="46000"/>
               </a:srgbClr>
             </a:outerShdw>
           </a:effectLst>
+          <a:scene3d>
+            <a:camera prst="orthographicFront">
+              <a:rot lat="0" lon="0" rev="0"/>
+            </a:camera>
+            <a:lightRig rig="threePt" dir="t"/>
+          </a:scene3d>
+          <a:sp3d prstMaterial="plastic">
+            <a:bevelT w="25400" h="25400"/>
+          </a:sp3d>
         </a:effectStyle>
       </a:effectStyleLst>
       <a:bgFillStyleLst>
         <a:solidFill>
           <a:schemeClr val="phClr"/>
         </a:solidFill>
-        <a:solidFill>
-          <a:schemeClr val="phClr">
-            <a:tint val="95000"/>
-            <a:satMod val="170000"/>
-          </a:schemeClr>
-        </a:solidFill>
+        <a:gradFill rotWithShape="1">
+          <a:gsLst>
+            <a:gs pos="10000">
+              <a:schemeClr val="phClr">
+                <a:tint val="97000"/>
+                <a:hueMod val="92000"/>
+                <a:satMod val="169000"/>
+                <a:lumMod val="164000"/>
+              </a:schemeClr>
+            </a:gs>
+            <a:gs pos="100000">
+              <a:schemeClr val="phClr">
+                <a:shade val="96000"/>
+                <a:satMod val="120000"/>
+                <a:lumMod val="90000"/>
+              </a:schemeClr>
+            </a:gs>
+          </a:gsLst>
+          <a:lin ang="6120000" scaled="1"/>
+        </a:gradFill>
         <a:gradFill rotWithShape="1">
           <a:gsLst>
             <a:gs pos="0">
               <a:schemeClr val="phClr">
-                <a:tint val="93000"/>
-                <a:satMod val="150000"/>
-                <a:shade val="98000"/>
-                <a:lumMod val="102000"/>
-              </a:schemeClr>
-            </a:gs>
-            <a:gs pos="50000">
-              <a:schemeClr val="phClr">
-                <a:tint val="98000"/>
-                <a:satMod val="130000"/>
-                <a:shade val="90000"/>
-                <a:lumMod val="103000"/>
+                <a:tint val="97000"/>
+                <a:hueMod val="92000"/>
+                <a:satMod val="169000"/>
+                <a:lumMod val="164000"/>
               </a:schemeClr>
             </a:gs>
             <a:gs pos="100000">
               <a:schemeClr val="phClr">
-                <a:shade val="63000"/>
+                <a:shade val="96000"/>
                 <a:satMod val="120000"/>
+                <a:lumMod val="90000"/>
               </a:schemeClr>
             </a:gs>
           </a:gsLst>
-          <a:lin ang="5400000" scaled="0"/>
+          <a:path path="circle">
+            <a:fillToRect b="100000"/>
+          </a:path>
         </a:gradFill>
       </a:bgFillStyleLst>
     </a:fmtScheme>
@@ -2432,7 +3247,7 @@
   <a:extraClrSchemeLst/>
   <a:extLst>
     <a:ext uri="{05A4C25C-085E-4340-85A3-A5531E510DB2}">
-      <thm15:themeFamily xmlns:thm15="http://schemas.microsoft.com/office/thememl/2012/main" name="Office Theme" id="{62F939B6-93AF-4DB8-9C6B-D6C7DFDC589F}" vid="{4A3C46E8-61CC-4603-A589-7422A47A8E4A}"/>
+      <thm15:themeFamily xmlns:thm15="http://schemas.microsoft.com/office/thememl/2012/main" name="Slice" id="{0507925B-6AC9-4358-8E18-C330545D08F8}" vid="{13FEC7C6-62A9-40C4-99D2-581AACACAA2F}"/>
     </a:ext>
   </a:extLst>
 </a:theme>
